--- a/CEIP_db/Info/CEIP_DatabaseInfo.docx
+++ b/CEIP_db/Info/CEIP_DatabaseInfo.docx
@@ -228,7 +228,15 @@
     </w:p>
     <w:p>
       <w:r>
-        <w:t>The Customer Experience Improvement Program (CEIP) collects information about how nesting software is being used, without interrupting the user. This helps Hypertherm identify which ProNest features to improve. No information collected is used to identify or contact users.</w:t>
+        <w:t xml:space="preserve">The Customer Experience Improvement Program (CEIP) collects information about how nesting software is being used, without interrupting the user. This helps Hypertherm identify which </w:t>
+      </w:r>
+      <w:proofErr w:type="spellStart"/>
+      <w:r>
+        <w:t>ProNest</w:t>
+      </w:r>
+      <w:proofErr w:type="spellEnd"/>
+      <w:r>
+        <w:t xml:space="preserve"> features to improve. No information collected is used to identify or contact users.</w:t>
       </w:r>
     </w:p>
     <w:sdt>
@@ -745,25 +753,7 @@
                 <w:sz w:val="18"/>
                 <w:szCs w:val="18"/>
               </w:rPr>
-              <w:t>C</w:t>
-            </w:r>
-            <w:r>
-              <w:rPr>
-                <w:rStyle w:val="Hyperlink"/>
-                <w:noProof/>
-                <w:sz w:val="18"/>
-                <w:szCs w:val="18"/>
-              </w:rPr>
-              <w:t>E</w:t>
-            </w:r>
-            <w:r>
-              <w:rPr>
-                <w:rStyle w:val="Hyperlink"/>
-                <w:noProof/>
-                <w:sz w:val="18"/>
-                <w:szCs w:val="18"/>
-              </w:rPr>
-              <w:t>IP Database Schema</w:t>
+              <w:t>CEIP Database Schema</w:t>
             </w:r>
             <w:r>
               <w:rPr>
@@ -3199,25 +3189,7 @@
                 <w:sz w:val="18"/>
                 <w:szCs w:val="18"/>
               </w:rPr>
-              <w:t>Refere</w:t>
-            </w:r>
-            <w:r>
-              <w:rPr>
-                <w:rStyle w:val="Hyperlink"/>
-                <w:noProof/>
-                <w:sz w:val="18"/>
-                <w:szCs w:val="18"/>
-              </w:rPr>
-              <w:t>n</w:t>
-            </w:r>
-            <w:r>
-              <w:rPr>
-                <w:rStyle w:val="Hyperlink"/>
-                <w:noProof/>
-                <w:sz w:val="18"/>
-                <w:szCs w:val="18"/>
-              </w:rPr>
-              <w:t>ce</w:t>
+              <w:t>Reference</w:t>
             </w:r>
             <w:r>
               <w:rPr>
@@ -3431,12 +3403,44 @@
     </w:p>
     <w:p>
       <w:r>
-        <w:t>Once ProNest v10.2 is installed, when ProNest is opened, the user is prompted with a dialog asking whether or not they want to participate. Until they explicitly select "Yes" or "No", they will continue to be prompted each time they run ProNest.</w:t>
+        <w:t xml:space="preserve">Once </w:t>
+      </w:r>
+      <w:proofErr w:type="spellStart"/>
+      <w:r>
+        <w:t>ProNest</w:t>
+      </w:r>
+      <w:proofErr w:type="spellEnd"/>
+      <w:r>
+        <w:t xml:space="preserve"> v10.2 is installed, when </w:t>
+      </w:r>
+      <w:proofErr w:type="spellStart"/>
+      <w:r>
+        <w:t>ProNest</w:t>
+      </w:r>
+      <w:proofErr w:type="spellEnd"/>
+      <w:r>
+        <w:t xml:space="preserve"> is opened, the user is prompted with a dialog asking whether or not they want to participate. Until they explicitly select "Yes" or "No", they will continue to be prompted each time they run </w:t>
+      </w:r>
+      <w:proofErr w:type="spellStart"/>
+      <w:r>
+        <w:t>ProNest</w:t>
+      </w:r>
+      <w:proofErr w:type="spellEnd"/>
+      <w:r>
+        <w:t>.</w:t>
       </w:r>
     </w:p>
     <w:p>
       <w:r>
-        <w:t>Users can opt in or out at any time by opening ProNest, going to </w:t>
+        <w:t xml:space="preserve">Users can opt in or out at any time by opening </w:t>
+      </w:r>
+      <w:proofErr w:type="spellStart"/>
+      <w:r>
+        <w:t>ProNest</w:t>
+      </w:r>
+      <w:proofErr w:type="spellEnd"/>
+      <w:r>
+        <w:t>, going to </w:t>
       </w:r>
       <w:r>
         <w:rPr>
@@ -3527,7 +3531,23 @@
           <w:b/>
           <w:bCs/>
         </w:rPr>
-        <w:t>\ProNest 2012</w:t>
+        <w:t>\</w:t>
+      </w:r>
+      <w:proofErr w:type="spellStart"/>
+      <w:r>
+        <w:rPr>
+          <w:b/>
+          <w:bCs/>
+        </w:rPr>
+        <w:t>ProNest</w:t>
+      </w:r>
+      <w:proofErr w:type="spellEnd"/>
+      <w:r>
+        <w:rPr>
+          <w:b/>
+          <w:bCs/>
+        </w:rPr>
+        <w:t xml:space="preserve"> 2012</w:t>
       </w:r>
     </w:p>
     <w:p>
@@ -3538,13 +3558,29 @@
         <w:t>INI</w:t>
       </w:r>
       <w:r>
-        <w:t xml:space="preserve"> file, Participate=0 means CEIP is turned off, while Participate=1 means it is active.</w:t>
+        <w:t xml:space="preserve"> file, </w:t>
+      </w:r>
+      <w:proofErr w:type="gramStart"/>
+      <w:r>
+        <w:t>Participate</w:t>
+      </w:r>
+      <w:proofErr w:type="gramEnd"/>
+      <w:r>
+        <w:t>=0 means CEIP is turned off, while Participate=1 means it is active.</w:t>
       </w:r>
       <w:r>
         <w:t xml:space="preserve"> </w:t>
       </w:r>
       <w:r>
-        <w:t>Also, Prompted=0 means the opt-in prompt will appear at startup, while Prompted=1 means that this dialog will be hidden.</w:t>
+        <w:t xml:space="preserve">Also, </w:t>
+      </w:r>
+      <w:proofErr w:type="gramStart"/>
+      <w:r>
+        <w:t>Prompted</w:t>
+      </w:r>
+      <w:proofErr w:type="gramEnd"/>
+      <w:r>
+        <w:t>=0 means the opt-in prompt will appear at startup, while Prompted=1 means that this dialog will be hidden.</w:t>
       </w:r>
     </w:p>
     <w:p>
@@ -3559,7 +3595,23 @@
     </w:p>
     <w:p>
       <w:r>
-        <w:t>Participants simply keep using ProNest as they normally would. When ProNest is closed or an existing job is opened or saved, information about the session is collected in a temporary file and transmitted to Hypertherm via Internet.</w:t>
+        <w:t xml:space="preserve">Participants simply keep using </w:t>
+      </w:r>
+      <w:proofErr w:type="spellStart"/>
+      <w:r>
+        <w:t>ProNest</w:t>
+      </w:r>
+      <w:proofErr w:type="spellEnd"/>
+      <w:r>
+        <w:t xml:space="preserve"> as they normally would. When </w:t>
+      </w:r>
+      <w:proofErr w:type="spellStart"/>
+      <w:r>
+        <w:t>ProNest</w:t>
+      </w:r>
+      <w:proofErr w:type="spellEnd"/>
+      <w:r>
+        <w:t xml:space="preserve"> is closed or an existing job is opened or saved, information about the session is collected in a temporary file and transmitted to Hypertherm via Internet.</w:t>
       </w:r>
     </w:p>
     <w:p>
@@ -3590,7 +3642,23 @@
           <w:b/>
           <w:bCs/>
         </w:rPr>
-        <w:t>\ProNest 2012\CEIP</w:t>
+        <w:t>\</w:t>
+      </w:r>
+      <w:proofErr w:type="spellStart"/>
+      <w:r>
+        <w:rPr>
+          <w:b/>
+          <w:bCs/>
+        </w:rPr>
+        <w:t>ProNest</w:t>
+      </w:r>
+      <w:proofErr w:type="spellEnd"/>
+      <w:r>
+        <w:rPr>
+          <w:b/>
+          <w:bCs/>
+        </w:rPr>
+        <w:t xml:space="preserve"> 2012\CEIP</w:t>
       </w:r>
     </w:p>
     <w:p>
@@ -3607,12 +3675,36 @@
           <w:b/>
           <w:bCs/>
         </w:rPr>
-        <w:t>C:\Program Files\Hypertherm CAM\ProNest 2012</w:t>
+        <w:t>C:\Program Files\Hypertherm CAM\</w:t>
+      </w:r>
+      <w:proofErr w:type="spellStart"/>
+      <w:r>
+        <w:rPr>
+          <w:b/>
+          <w:bCs/>
+        </w:rPr>
+        <w:t>ProNest</w:t>
+      </w:r>
+      <w:proofErr w:type="spellEnd"/>
+      <w:r>
+        <w:rPr>
+          <w:b/>
+          <w:bCs/>
+        </w:rPr>
+        <w:t xml:space="preserve"> 2012</w:t>
       </w:r>
     </w:p>
     <w:p>
       <w:r>
-        <w:t>This happens in the background and should only take a few seconds.* Internet connectivity is required to participate. If the user connects through a proxy server, they will probably not be able to take part.</w:t>
+        <w:t xml:space="preserve">This happens in the background and should only take a few </w:t>
+      </w:r>
+      <w:proofErr w:type="gramStart"/>
+      <w:r>
+        <w:t>seconds.*</w:t>
+      </w:r>
+      <w:proofErr w:type="gramEnd"/>
+      <w:r>
+        <w:t xml:space="preserve"> Internet connectivity is required to participate. If the user connects through a proxy server, they will probably not be able to take part.</w:t>
       </w:r>
     </w:p>
     <w:p>
@@ -3651,8 +3743,21 @@
         <w:spacing w:after="0"/>
       </w:pPr>
       <w:r>
-        <w:t>Regional information including ProNest display language and your system locale</w:t>
+        <w:t xml:space="preserve">Regional information including </w:t>
       </w:r>
+      <w:proofErr w:type="spellStart"/>
+      <w:r>
+        <w:t>ProNest</w:t>
+      </w:r>
+      <w:proofErr w:type="spellEnd"/>
+      <w:r>
+        <w:t xml:space="preserve"> display language and your system </w:t>
+      </w:r>
+      <w:proofErr w:type="gramStart"/>
+      <w:r>
+        <w:t>locale</w:t>
+      </w:r>
+      <w:proofErr w:type="gramEnd"/>
     </w:p>
     <w:p>
       <w:pPr>
@@ -3711,8 +3816,13 @@
         <w:spacing w:after="0"/>
       </w:pPr>
       <w:r>
-        <w:t>Menu items and mouse clicks in the main nesting window, Edit Part List and Edit Plate List windows</w:t>
+        <w:t xml:space="preserve">Menu items and mouse clicks in the main nesting window, Edit Part List and Edit Plate List </w:t>
       </w:r>
+      <w:proofErr w:type="gramStart"/>
+      <w:r>
+        <w:t>windows</w:t>
+      </w:r>
+      <w:proofErr w:type="gramEnd"/>
     </w:p>
     <w:p>
       <w:pPr>
@@ -3723,8 +3833,13 @@
         <w:spacing w:after="0"/>
       </w:pPr>
       <w:r>
-        <w:t>Manual nesting usage such as bumping, nudging, and rotating parts</w:t>
+        <w:t xml:space="preserve">Manual nesting usage such as bumping, nudging, and rotating </w:t>
       </w:r>
+      <w:proofErr w:type="gramStart"/>
+      <w:r>
+        <w:t>parts</w:t>
+      </w:r>
+      <w:proofErr w:type="gramEnd"/>
     </w:p>
     <w:p>
       <w:pPr>
@@ -3735,8 +3850,13 @@
         <w:spacing w:after="0"/>
       </w:pPr>
       <w:r>
-        <w:t>Materials used</w:t>
+        <w:t xml:space="preserve">Materials </w:t>
       </w:r>
+      <w:proofErr w:type="gramStart"/>
+      <w:r>
+        <w:t>used</w:t>
+      </w:r>
+      <w:proofErr w:type="gramEnd"/>
     </w:p>
     <w:p>
       <w:pPr>
@@ -3765,7 +3885,15 @@
         <w:spacing w:after="0"/>
       </w:pPr>
       <w:r>
-        <w:t>*If the user is experiencing delays while closing ProNest, opening a job, or saving a job, it may be related to CEIP data collection. Delays may be due to the large quantity or complexity of parts in the job.</w:t>
+        <w:t xml:space="preserve">*If the user is experiencing delays while closing </w:t>
+      </w:r>
+      <w:proofErr w:type="spellStart"/>
+      <w:r>
+        <w:t>ProNest</w:t>
+      </w:r>
+      <w:proofErr w:type="spellEnd"/>
+      <w:r>
+        <w:t>, opening a job, or saving a job, it may be related to CEIP data collection. Delays may be due to the large quantity or complexity of parts in the job.</w:t>
       </w:r>
     </w:p>
     <w:p>
@@ -3810,7 +3938,21 @@
         <w:rPr>
           <w:b/>
         </w:rPr>
-        <w:t>C:\ProgramData\Hypertherm CAM BETA\ProNest 2012</w:t>
+        <w:t>C:\ProgramData\Hypertherm CAM BETA\</w:t>
+      </w:r>
+      <w:proofErr w:type="spellStart"/>
+      <w:r>
+        <w:rPr>
+          <w:b/>
+        </w:rPr>
+        <w:t>ProNest</w:t>
+      </w:r>
+      <w:proofErr w:type="spellEnd"/>
+      <w:r>
+        <w:rPr>
+          <w:b/>
+        </w:rPr>
+        <w:t xml:space="preserve"> 2012</w:t>
       </w:r>
     </w:p>
     <w:p>
@@ -3830,8 +3972,13 @@
         <w:spacing w:after="0"/>
       </w:pPr>
       <w:r>
-        <w:t>Collect Part data</w:t>
+        <w:t xml:space="preserve">Collect Part </w:t>
       </w:r>
+      <w:proofErr w:type="gramStart"/>
+      <w:r>
+        <w:t>data</w:t>
+      </w:r>
+      <w:proofErr w:type="gramEnd"/>
     </w:p>
     <w:p>
       <w:pPr>
@@ -3842,8 +3989,13 @@
         <w:spacing w:after="0"/>
       </w:pPr>
       <w:r>
-        <w:t>Collect Nest data</w:t>
+        <w:t xml:space="preserve">Collect Nest </w:t>
       </w:r>
+      <w:proofErr w:type="gramStart"/>
+      <w:r>
+        <w:t>data</w:t>
+      </w:r>
+      <w:proofErr w:type="gramEnd"/>
     </w:p>
     <w:p>
       <w:pPr>
@@ -3854,8 +4006,13 @@
         <w:spacing w:after="0"/>
       </w:pPr>
       <w:r>
-        <w:t>Write session data to file</w:t>
+        <w:t xml:space="preserve">Write session data to </w:t>
       </w:r>
+      <w:proofErr w:type="gramStart"/>
+      <w:r>
+        <w:t>file</w:t>
+      </w:r>
+      <w:proofErr w:type="gramEnd"/>
     </w:p>
     <w:p>
       <w:pPr>
@@ -3866,8 +4023,13 @@
         <w:spacing w:after="0"/>
       </w:pPr>
       <w:r>
-        <w:t>Total time to close the session</w:t>
+        <w:t xml:space="preserve">Total time to close the </w:t>
       </w:r>
+      <w:proofErr w:type="gramStart"/>
+      <w:r>
+        <w:t>session</w:t>
+      </w:r>
+      <w:proofErr w:type="gramEnd"/>
     </w:p>
     <w:p>
       <w:pPr>
@@ -3932,7 +4094,10 @@
     </w:p>
     <w:p>
       <w:r>
-        <w:object w:dxaOrig="7202" w:dyaOrig="4679" w14:anchorId="637FEF90">
+        <w:rPr>
+          <w:noProof/>
+        </w:rPr>
+        <w:object w:dxaOrig="7202" w:dyaOrig="4679" w14:anchorId="55C39C20">
           <v:shapetype id="_x0000_t75" coordsize="21600,21600" o:spt="75" o:preferrelative="t" path="m@4@5l@4@11@9@11@9@5xe" filled="f" stroked="f">
             <v:stroke joinstyle="miter"/>
             <v:formulas>
@@ -3952,10 +4117,10 @@
             <v:path o:extrusionok="f" gradientshapeok="t" o:connecttype="rect"/>
             <o:lock v:ext="edit" aspectratio="t"/>
           </v:shapetype>
-          <v:shape id="_x0000_i1025" type="#_x0000_t75" style="width:644pt;height:417.5pt" o:ole="">
+          <v:shape id="_x0000_i1025" type="#_x0000_t75" alt="" style="width:644.25pt;height:417.95pt;mso-width-percent:0;mso-height-percent:0;mso-width-percent:0;mso-height-percent:0" o:ole="">
             <v:imagedata r:id="rId15" o:title=""/>
           </v:shape>
-          <o:OLEObject Type="Embed" ProgID="PowerPoint.Slide.12" ShapeID="_x0000_i1025" DrawAspect="Content" ObjectID="_1741164215" r:id="rId16"/>
+          <o:OLEObject Type="Embed" ProgID="PowerPoint.Slide.12" ShapeID="_x0000_i1025" DrawAspect="Content" ObjectID="_1746792182" r:id="rId16"/>
         </w:object>
       </w:r>
     </w:p>
@@ -4109,10 +4274,14 @@
               <w:jc w:val="center"/>
             </w:pPr>
             <w:bookmarkStart w:id="8" w:name="_Toc367440139"/>
+            <w:proofErr w:type="spellStart"/>
+            <w:proofErr w:type="gramStart"/>
             <w:r>
               <w:t>dbo.Session</w:t>
             </w:r>
             <w:bookmarkEnd w:id="8"/>
+            <w:proofErr w:type="spellEnd"/>
+            <w:proofErr w:type="gramEnd"/>
           </w:p>
           <w:p>
             <w:pPr>
@@ -4195,8 +4364,13 @@
             <w:pPr>
               <w:pStyle w:val="NoSpacing"/>
             </w:pPr>
-            <w:r>
-              <w:t xml:space="preserve">ixSession </w:t>
+            <w:proofErr w:type="spellStart"/>
+            <w:r>
+              <w:t>ixSession</w:t>
+            </w:r>
+            <w:proofErr w:type="spellEnd"/>
+            <w:r>
+              <w:t xml:space="preserve"> </w:t>
             </w:r>
           </w:p>
         </w:tc>
@@ -4216,8 +4390,13 @@
             <w:pPr>
               <w:pStyle w:val="NoSpacing"/>
             </w:pPr>
-            <w:r>
-              <w:t>IDENTITY(1, 1)</w:t>
+            <w:proofErr w:type="gramStart"/>
+            <w:r>
+              <w:t>IDENTITY(</w:t>
+            </w:r>
+            <w:proofErr w:type="gramEnd"/>
+            <w:r>
+              <w:t>1, 1)</w:t>
             </w:r>
           </w:p>
           <w:p>
@@ -4266,12 +4445,16 @@
                 <w:lang w:val="fr-FR"/>
               </w:rPr>
             </w:pPr>
+            <w:proofErr w:type="spellStart"/>
+            <w:proofErr w:type="gramStart"/>
             <w:r>
               <w:rPr>
                 <w:lang w:val="fr-FR"/>
               </w:rPr>
               <w:t>ixEndUser</w:t>
             </w:r>
+            <w:proofErr w:type="spellEnd"/>
+            <w:proofErr w:type="gramEnd"/>
           </w:p>
         </w:tc>
         <w:tc>
@@ -4310,12 +4493,16 @@
                 <w:lang w:val="fr-FR"/>
               </w:rPr>
             </w:pPr>
+            <w:proofErr w:type="spellStart"/>
+            <w:proofErr w:type="gramStart"/>
             <w:r>
               <w:rPr>
                 <w:lang w:val="fr-FR"/>
               </w:rPr>
               <w:t>ixOSVersion</w:t>
             </w:r>
+            <w:proofErr w:type="spellEnd"/>
+            <w:proofErr w:type="gramEnd"/>
           </w:p>
         </w:tc>
         <w:tc>
@@ -4354,12 +4541,16 @@
                 <w:lang w:val="fr-FR"/>
               </w:rPr>
             </w:pPr>
+            <w:proofErr w:type="spellStart"/>
+            <w:proofErr w:type="gramStart"/>
             <w:r>
               <w:rPr>
                 <w:lang w:val="fr-FR"/>
               </w:rPr>
               <w:t>ixProductVersion</w:t>
             </w:r>
+            <w:proofErr w:type="spellEnd"/>
+            <w:proofErr w:type="gramEnd"/>
           </w:p>
         </w:tc>
         <w:tc>
@@ -4398,12 +4589,16 @@
                 <w:lang w:val="fr-FR"/>
               </w:rPr>
             </w:pPr>
+            <w:proofErr w:type="spellStart"/>
+            <w:proofErr w:type="gramStart"/>
             <w:r>
               <w:rPr>
                 <w:lang w:val="fr-FR"/>
               </w:rPr>
               <w:t>ixLocale</w:t>
             </w:r>
+            <w:proofErr w:type="spellEnd"/>
+            <w:proofErr w:type="gramEnd"/>
           </w:p>
         </w:tc>
         <w:tc>
@@ -4442,12 +4637,16 @@
                 <w:lang w:val="fr-FR"/>
               </w:rPr>
             </w:pPr>
+            <w:proofErr w:type="spellStart"/>
+            <w:proofErr w:type="gramStart"/>
             <w:r>
               <w:rPr>
                 <w:lang w:val="fr-FR"/>
               </w:rPr>
               <w:t>ixSessionType</w:t>
             </w:r>
+            <w:proofErr w:type="spellEnd"/>
+            <w:proofErr w:type="gramEnd"/>
           </w:p>
         </w:tc>
         <w:tc>
@@ -4472,33 +4671,57 @@
               <w:pStyle w:val="NoSpacing"/>
             </w:pPr>
             <w:r>
-              <w:t>0 = New (A new job is opened when ProNest is already running.)</w:t>
-            </w:r>
-          </w:p>
-          <w:p>
-            <w:pPr>
-              <w:pStyle w:val="NoSpacing"/>
-            </w:pPr>
-          </w:p>
-          <w:p>
-            <w:pPr>
-              <w:pStyle w:val="NoSpacing"/>
-            </w:pPr>
-            <w:r>
-              <w:t>1 = New (startup) (A new job is started when ProNest is started up.)</w:t>
-            </w:r>
-          </w:p>
-          <w:p>
-            <w:pPr>
-              <w:pStyle w:val="NoSpacing"/>
-            </w:pPr>
-          </w:p>
-          <w:p>
-            <w:pPr>
-              <w:pStyle w:val="NoSpacing"/>
-            </w:pPr>
-            <w:r>
-              <w:t>2 = Open (a previously-saved job is opened)</w:t>
+              <w:t xml:space="preserve">0 = New (A new job is opened when </w:t>
+            </w:r>
+            <w:proofErr w:type="spellStart"/>
+            <w:r>
+              <w:t>ProNest</w:t>
+            </w:r>
+            <w:proofErr w:type="spellEnd"/>
+            <w:r>
+              <w:t xml:space="preserve"> is already running.)</w:t>
+            </w:r>
+          </w:p>
+          <w:p>
+            <w:pPr>
+              <w:pStyle w:val="NoSpacing"/>
+            </w:pPr>
+          </w:p>
+          <w:p>
+            <w:pPr>
+              <w:pStyle w:val="NoSpacing"/>
+            </w:pPr>
+            <w:r>
+              <w:t xml:space="preserve">1 = New (startup) (A new job is started when </w:t>
+            </w:r>
+            <w:proofErr w:type="spellStart"/>
+            <w:r>
+              <w:t>ProNest</w:t>
+            </w:r>
+            <w:proofErr w:type="spellEnd"/>
+            <w:r>
+              <w:t xml:space="preserve"> is started up.)</w:t>
+            </w:r>
+          </w:p>
+          <w:p>
+            <w:pPr>
+              <w:pStyle w:val="NoSpacing"/>
+            </w:pPr>
+          </w:p>
+          <w:p>
+            <w:pPr>
+              <w:pStyle w:val="NoSpacing"/>
+            </w:pPr>
+            <w:r>
+              <w:t xml:space="preserve">2 = Open (a </w:t>
+            </w:r>
+            <w:proofErr w:type="gramStart"/>
+            <w:r>
+              <w:t>previously-saved</w:t>
+            </w:r>
+            <w:proofErr w:type="gramEnd"/>
+            <w:r>
+              <w:t xml:space="preserve"> job is opened)</w:t>
             </w:r>
           </w:p>
         </w:tc>
@@ -4512,9 +4735,11 @@
             <w:pPr>
               <w:pStyle w:val="NoSpacing"/>
             </w:pPr>
+            <w:proofErr w:type="spellStart"/>
             <w:r>
               <w:t>fSaved</w:t>
             </w:r>
+            <w:proofErr w:type="spellEnd"/>
           </w:p>
         </w:tc>
         <w:tc>
@@ -4525,9 +4750,11 @@
             <w:pPr>
               <w:pStyle w:val="NoSpacing"/>
             </w:pPr>
+            <w:proofErr w:type="spellStart"/>
             <w:r>
               <w:t>tinyint</w:t>
             </w:r>
+            <w:proofErr w:type="spellEnd"/>
           </w:p>
         </w:tc>
         <w:tc>
@@ -4550,9 +4777,11 @@
             <w:pPr>
               <w:pStyle w:val="NoSpacing"/>
             </w:pPr>
+            <w:proofErr w:type="spellStart"/>
             <w:r>
               <w:t>guidSession</w:t>
             </w:r>
+            <w:proofErr w:type="spellEnd"/>
           </w:p>
         </w:tc>
         <w:tc>
@@ -4563,9 +4792,11 @@
             <w:pPr>
               <w:pStyle w:val="NoSpacing"/>
             </w:pPr>
+            <w:proofErr w:type="spellStart"/>
             <w:r>
               <w:t>UniqueIdentifier</w:t>
             </w:r>
+            <w:proofErr w:type="spellEnd"/>
           </w:p>
         </w:tc>
         <w:tc>
@@ -4588,9 +4819,11 @@
             <w:pPr>
               <w:pStyle w:val="NoSpacing"/>
             </w:pPr>
+            <w:proofErr w:type="spellStart"/>
             <w:r>
               <w:t>dtStart</w:t>
             </w:r>
+            <w:proofErr w:type="spellEnd"/>
           </w:p>
         </w:tc>
         <w:tc>
@@ -4626,9 +4859,11 @@
             <w:pPr>
               <w:pStyle w:val="NoSpacing"/>
             </w:pPr>
+            <w:proofErr w:type="spellStart"/>
             <w:r>
               <w:t>dtEnd</w:t>
             </w:r>
+            <w:proofErr w:type="spellEnd"/>
           </w:p>
         </w:tc>
         <w:tc>
@@ -4664,8 +4899,13 @@
             <w:pPr>
               <w:pStyle w:val="NoSpacing"/>
             </w:pPr>
-            <w:r>
-              <w:t xml:space="preserve">dtDataReceived </w:t>
+            <w:proofErr w:type="spellStart"/>
+            <w:r>
+              <w:t>dtDataReceived</w:t>
+            </w:r>
+            <w:proofErr w:type="spellEnd"/>
+            <w:r>
+              <w:t xml:space="preserve"> </w:t>
             </w:r>
           </w:p>
         </w:tc>
@@ -4727,6 +4967,8 @@
               <w:jc w:val="center"/>
             </w:pPr>
             <w:bookmarkStart w:id="9" w:name="_Toc367440140"/>
+            <w:proofErr w:type="spellStart"/>
+            <w:proofErr w:type="gramStart"/>
             <w:r>
               <w:t>dbo.Session</w:t>
             </w:r>
@@ -4734,6 +4976,8 @@
               <w:t>Type</w:t>
             </w:r>
             <w:bookmarkEnd w:id="9"/>
+            <w:proofErr w:type="spellEnd"/>
+            <w:proofErr w:type="gramEnd"/>
           </w:p>
           <w:p>
             <w:pPr>
@@ -4819,9 +5063,11 @@
             <w:pPr>
               <w:pStyle w:val="NoSpacing"/>
             </w:pPr>
+            <w:proofErr w:type="spellStart"/>
             <w:r>
               <w:t>ixSessionType</w:t>
             </w:r>
+            <w:proofErr w:type="spellEnd"/>
           </w:p>
         </w:tc>
         <w:tc>
@@ -4832,9 +5078,11 @@
             <w:pPr>
               <w:pStyle w:val="NoSpacing"/>
             </w:pPr>
+            <w:proofErr w:type="spellStart"/>
             <w:r>
               <w:t>tinyint</w:t>
             </w:r>
+            <w:proofErr w:type="spellEnd"/>
           </w:p>
           <w:p>
             <w:pPr>
@@ -4868,33 +5116,57 @@
               <w:pStyle w:val="NoSpacing"/>
             </w:pPr>
             <w:r>
-              <w:t>0 = New (A new job is opened when ProNest is already running.)</w:t>
-            </w:r>
-          </w:p>
-          <w:p>
-            <w:pPr>
-              <w:pStyle w:val="NoSpacing"/>
-            </w:pPr>
-          </w:p>
-          <w:p>
-            <w:pPr>
-              <w:pStyle w:val="NoSpacing"/>
-            </w:pPr>
-            <w:r>
-              <w:t>1 = New (startup) (A new job is started when ProNest is started up.)</w:t>
-            </w:r>
-          </w:p>
-          <w:p>
-            <w:pPr>
-              <w:pStyle w:val="NoSpacing"/>
-            </w:pPr>
-          </w:p>
-          <w:p>
-            <w:pPr>
-              <w:pStyle w:val="NoSpacing"/>
-            </w:pPr>
-            <w:r>
-              <w:t>2 = Open (a previously-saved job is opened)</w:t>
+              <w:t xml:space="preserve">0 = New (A new job is opened when </w:t>
+            </w:r>
+            <w:proofErr w:type="spellStart"/>
+            <w:r>
+              <w:t>ProNest</w:t>
+            </w:r>
+            <w:proofErr w:type="spellEnd"/>
+            <w:r>
+              <w:t xml:space="preserve"> is already running.)</w:t>
+            </w:r>
+          </w:p>
+          <w:p>
+            <w:pPr>
+              <w:pStyle w:val="NoSpacing"/>
+            </w:pPr>
+          </w:p>
+          <w:p>
+            <w:pPr>
+              <w:pStyle w:val="NoSpacing"/>
+            </w:pPr>
+            <w:r>
+              <w:t xml:space="preserve">1 = New (startup) (A new job is started when </w:t>
+            </w:r>
+            <w:proofErr w:type="spellStart"/>
+            <w:r>
+              <w:t>ProNest</w:t>
+            </w:r>
+            <w:proofErr w:type="spellEnd"/>
+            <w:r>
+              <w:t xml:space="preserve"> is started up.)</w:t>
+            </w:r>
+          </w:p>
+          <w:p>
+            <w:pPr>
+              <w:pStyle w:val="NoSpacing"/>
+            </w:pPr>
+          </w:p>
+          <w:p>
+            <w:pPr>
+              <w:pStyle w:val="NoSpacing"/>
+            </w:pPr>
+            <w:r>
+              <w:t xml:space="preserve">2 = Open (a </w:t>
+            </w:r>
+            <w:proofErr w:type="gramStart"/>
+            <w:r>
+              <w:t>previously-saved</w:t>
+            </w:r>
+            <w:proofErr w:type="gramEnd"/>
+            <w:r>
+              <w:t xml:space="preserve"> job is opened)</w:t>
             </w:r>
           </w:p>
         </w:tc>
@@ -4911,6 +5183,8 @@
                 <w:lang w:val="fr-FR"/>
               </w:rPr>
             </w:pPr>
+            <w:proofErr w:type="spellStart"/>
+            <w:proofErr w:type="gramStart"/>
             <w:r>
               <w:rPr>
                 <w:lang w:val="fr-FR"/>
@@ -4918,6 +5192,8 @@
               <w:lastRenderedPageBreak/>
               <w:t>sName</w:t>
             </w:r>
+            <w:proofErr w:type="spellEnd"/>
+            <w:proofErr w:type="gramEnd"/>
           </w:p>
         </w:tc>
         <w:tc>
@@ -4928,8 +5204,18 @@
             <w:pPr>
               <w:pStyle w:val="NoSpacing"/>
             </w:pPr>
-            <w:r>
-              <w:t>nvarchar(20)</w:t>
+            <w:proofErr w:type="spellStart"/>
+            <w:proofErr w:type="gramStart"/>
+            <w:r>
+              <w:t>nvarchar</w:t>
+            </w:r>
+            <w:proofErr w:type="spellEnd"/>
+            <w:r>
+              <w:t>(</w:t>
+            </w:r>
+            <w:proofErr w:type="gramEnd"/>
+            <w:r>
+              <w:t>20)</w:t>
             </w:r>
           </w:p>
         </w:tc>
@@ -4977,17 +5263,29 @@
               <w:jc w:val="center"/>
             </w:pPr>
             <w:bookmarkStart w:id="10" w:name="_Toc367440141"/>
+            <w:proofErr w:type="spellStart"/>
+            <w:proofErr w:type="gramStart"/>
             <w:r>
               <w:t>dbo.EndUser</w:t>
             </w:r>
             <w:bookmarkEnd w:id="10"/>
+            <w:proofErr w:type="spellEnd"/>
+            <w:proofErr w:type="gramEnd"/>
           </w:p>
           <w:p>
             <w:r>
               <w:t xml:space="preserve">Records </w:t>
             </w:r>
             <w:r>
-              <w:t>information about who is using ProNest and whether they are a Hypertherm associate. A check for if they're connecting via the Hypertherm domain determines this.</w:t>
+              <w:t xml:space="preserve">information about who is using </w:t>
+            </w:r>
+            <w:proofErr w:type="spellStart"/>
+            <w:r>
+              <w:t>ProNest</w:t>
+            </w:r>
+            <w:proofErr w:type="spellEnd"/>
+            <w:r>
+              <w:t xml:space="preserve"> and whether they are a Hypertherm associate. A check for if they're connecting via the Hypertherm domain determines this.</w:t>
             </w:r>
           </w:p>
         </w:tc>
@@ -5063,9 +5361,11 @@
             <w:pPr>
               <w:pStyle w:val="NoSpacing"/>
             </w:pPr>
+            <w:proofErr w:type="spellStart"/>
             <w:r>
               <w:t>ixEndUser</w:t>
             </w:r>
+            <w:proofErr w:type="spellEnd"/>
           </w:p>
         </w:tc>
         <w:tc>
@@ -5109,9 +5409,11 @@
             <w:pPr>
               <w:pStyle w:val="NoSpacing"/>
             </w:pPr>
+            <w:proofErr w:type="spellStart"/>
             <w:r>
               <w:t>guidEndUser</w:t>
             </w:r>
+            <w:proofErr w:type="spellEnd"/>
           </w:p>
         </w:tc>
         <w:tc>
@@ -5122,9 +5424,11 @@
             <w:pPr>
               <w:pStyle w:val="NoSpacing"/>
             </w:pPr>
+            <w:proofErr w:type="spellStart"/>
             <w:r>
               <w:t>UniqueIdentifier</w:t>
             </w:r>
+            <w:proofErr w:type="spellEnd"/>
           </w:p>
         </w:tc>
         <w:tc>
@@ -5147,9 +5451,11 @@
             <w:pPr>
               <w:pStyle w:val="NoSpacing"/>
             </w:pPr>
+            <w:proofErr w:type="spellStart"/>
             <w:r>
               <w:t>fAssociate</w:t>
             </w:r>
+            <w:proofErr w:type="spellEnd"/>
           </w:p>
         </w:tc>
         <w:tc>
@@ -5160,9 +5466,11 @@
             <w:pPr>
               <w:pStyle w:val="NoSpacing"/>
             </w:pPr>
+            <w:proofErr w:type="spellStart"/>
             <w:r>
               <w:t>tinyint</w:t>
             </w:r>
+            <w:proofErr w:type="spellEnd"/>
           </w:p>
         </w:tc>
         <w:tc>
@@ -5196,9 +5504,11 @@
             <w:pPr>
               <w:pStyle w:val="NoSpacing"/>
             </w:pPr>
+            <w:proofErr w:type="spellStart"/>
             <w:r>
               <w:t>sName</w:t>
             </w:r>
+            <w:proofErr w:type="spellEnd"/>
           </w:p>
         </w:tc>
         <w:tc>
@@ -5209,8 +5519,18 @@
             <w:pPr>
               <w:pStyle w:val="NoSpacing"/>
             </w:pPr>
-            <w:r>
-              <w:t>nvarchar(128)</w:t>
+            <w:proofErr w:type="spellStart"/>
+            <w:proofErr w:type="gramStart"/>
+            <w:r>
+              <w:t>nvarchar</w:t>
+            </w:r>
+            <w:proofErr w:type="spellEnd"/>
+            <w:r>
+              <w:t>(</w:t>
+            </w:r>
+            <w:proofErr w:type="gramEnd"/>
+            <w:r>
+              <w:t>128)</w:t>
             </w:r>
           </w:p>
         </w:tc>
@@ -5258,6 +5578,8 @@
               <w:jc w:val="center"/>
             </w:pPr>
             <w:bookmarkStart w:id="11" w:name="_Toc367440142"/>
+            <w:proofErr w:type="spellStart"/>
+            <w:proofErr w:type="gramStart"/>
             <w:r>
               <w:t>dbo.</w:t>
             </w:r>
@@ -5265,6 +5587,8 @@
               <w:t>OSVersion</w:t>
             </w:r>
             <w:bookmarkEnd w:id="11"/>
+            <w:proofErr w:type="spellEnd"/>
+            <w:proofErr w:type="gramEnd"/>
           </w:p>
           <w:p>
             <w:r>
@@ -5344,9 +5668,11 @@
             <w:pPr>
               <w:pStyle w:val="NoSpacing"/>
             </w:pPr>
+            <w:proofErr w:type="spellStart"/>
             <w:r>
               <w:t>ixOSVersion</w:t>
             </w:r>
+            <w:proofErr w:type="spellEnd"/>
           </w:p>
         </w:tc>
         <w:tc>
@@ -5365,8 +5691,13 @@
             <w:pPr>
               <w:pStyle w:val="NoSpacing"/>
             </w:pPr>
-            <w:r>
-              <w:t>IDENTITY(1, 1) PRIMARY KEY CLUSTERED</w:t>
+            <w:proofErr w:type="gramStart"/>
+            <w:r>
+              <w:t>IDENTITY(</w:t>
+            </w:r>
+            <w:proofErr w:type="gramEnd"/>
+            <w:r>
+              <w:t>1, 1) PRIMARY KEY CLUSTERED</w:t>
             </w:r>
           </w:p>
         </w:tc>
@@ -5390,8 +5721,13 @@
             <w:pPr>
               <w:pStyle w:val="NoSpacing"/>
             </w:pPr>
-            <w:r>
-              <w:t>iMajor int,</w:t>
+            <w:proofErr w:type="spellStart"/>
+            <w:r>
+              <w:t>iMajor</w:t>
+            </w:r>
+            <w:proofErr w:type="spellEnd"/>
+            <w:r>
+              <w:t xml:space="preserve"> int,</w:t>
             </w:r>
           </w:p>
         </w:tc>
@@ -5428,8 +5764,13 @@
             <w:pPr>
               <w:pStyle w:val="NoSpacing"/>
             </w:pPr>
-            <w:r>
-              <w:t>iMinor int,</w:t>
+            <w:proofErr w:type="spellStart"/>
+            <w:r>
+              <w:t>iMinor</w:t>
+            </w:r>
+            <w:proofErr w:type="spellEnd"/>
+            <w:r>
+              <w:t xml:space="preserve"> int,</w:t>
             </w:r>
           </w:p>
         </w:tc>
@@ -5466,8 +5807,13 @@
             <w:pPr>
               <w:pStyle w:val="NoSpacing"/>
             </w:pPr>
-            <w:r>
-              <w:t>iBuild int,</w:t>
+            <w:proofErr w:type="spellStart"/>
+            <w:r>
+              <w:t>iBuild</w:t>
+            </w:r>
+            <w:proofErr w:type="spellEnd"/>
+            <w:r>
+              <w:t xml:space="preserve"> int,</w:t>
             </w:r>
           </w:p>
         </w:tc>
@@ -5504,8 +5850,13 @@
             <w:pPr>
               <w:pStyle w:val="NoSpacing"/>
             </w:pPr>
-            <w:r>
-              <w:t xml:space="preserve">sServicePack </w:t>
+            <w:proofErr w:type="spellStart"/>
+            <w:r>
+              <w:t>sServicePack</w:t>
+            </w:r>
+            <w:proofErr w:type="spellEnd"/>
+            <w:r>
+              <w:t xml:space="preserve"> </w:t>
             </w:r>
           </w:p>
         </w:tc>
@@ -5517,8 +5868,18 @@
             <w:pPr>
               <w:pStyle w:val="NoSpacing"/>
             </w:pPr>
-            <w:r>
-              <w:t>nvarchar(128)</w:t>
+            <w:proofErr w:type="spellStart"/>
+            <w:proofErr w:type="gramStart"/>
+            <w:r>
+              <w:t>nvarchar</w:t>
+            </w:r>
+            <w:proofErr w:type="spellEnd"/>
+            <w:r>
+              <w:t>(</w:t>
+            </w:r>
+            <w:proofErr w:type="gramEnd"/>
+            <w:r>
+              <w:t>128)</w:t>
             </w:r>
           </w:p>
         </w:tc>
@@ -5542,9 +5903,11 @@
             <w:pPr>
               <w:pStyle w:val="NoSpacing"/>
             </w:pPr>
+            <w:proofErr w:type="spellStart"/>
             <w:r>
               <w:t>fProductType</w:t>
             </w:r>
+            <w:proofErr w:type="spellEnd"/>
           </w:p>
         </w:tc>
         <w:tc>
@@ -5593,9 +5956,11 @@
             <w:pPr>
               <w:pStyle w:val="NoSpacing"/>
             </w:pPr>
+            <w:proofErr w:type="spellStart"/>
             <w:r>
               <w:t>tinyint</w:t>
             </w:r>
+            <w:proofErr w:type="spellEnd"/>
           </w:p>
         </w:tc>
         <w:tc>
@@ -5663,6 +6028,8 @@
               <w:jc w:val="center"/>
             </w:pPr>
             <w:bookmarkStart w:id="12" w:name="_Toc367440143"/>
+            <w:proofErr w:type="spellStart"/>
+            <w:proofErr w:type="gramStart"/>
             <w:r>
               <w:t>dbo.</w:t>
             </w:r>
@@ -5670,10 +6037,20 @@
               <w:t>Locale</w:t>
             </w:r>
             <w:bookmarkEnd w:id="12"/>
-          </w:p>
-          <w:p>
-            <w:r>
-              <w:t>Information about ProNest display language and system locale</w:t>
+            <w:proofErr w:type="spellEnd"/>
+            <w:proofErr w:type="gramEnd"/>
+          </w:p>
+          <w:p>
+            <w:r>
+              <w:t xml:space="preserve">Information about </w:t>
+            </w:r>
+            <w:proofErr w:type="spellStart"/>
+            <w:r>
+              <w:t>ProNest</w:t>
+            </w:r>
+            <w:proofErr w:type="spellEnd"/>
+            <w:r>
+              <w:t xml:space="preserve"> display language and system locale</w:t>
             </w:r>
           </w:p>
         </w:tc>
@@ -5749,8 +6126,13 @@
             <w:pPr>
               <w:pStyle w:val="NoSpacing"/>
             </w:pPr>
-            <w:r>
-              <w:t xml:space="preserve">ixLocale </w:t>
+            <w:proofErr w:type="spellStart"/>
+            <w:r>
+              <w:t>ixLocale</w:t>
+            </w:r>
+            <w:proofErr w:type="spellEnd"/>
+            <w:r>
+              <w:t xml:space="preserve"> </w:t>
             </w:r>
           </w:p>
         </w:tc>
@@ -5770,8 +6152,13 @@
             <w:pPr>
               <w:pStyle w:val="NoSpacing"/>
             </w:pPr>
-            <w:r>
-              <w:t>IDENTITY(1, 1) PRIMARY KEY CLUSTERED,</w:t>
+            <w:proofErr w:type="gramStart"/>
+            <w:r>
+              <w:t>IDENTITY(</w:t>
+            </w:r>
+            <w:proofErr w:type="gramEnd"/>
+            <w:r>
+              <w:t>1, 1) PRIMARY KEY CLUSTERED,</w:t>
             </w:r>
           </w:p>
         </w:tc>
@@ -5795,9 +6182,11 @@
             <w:pPr>
               <w:pStyle w:val="NoSpacing"/>
             </w:pPr>
+            <w:proofErr w:type="spellStart"/>
             <w:r>
               <w:t>sName</w:t>
             </w:r>
+            <w:proofErr w:type="spellEnd"/>
           </w:p>
         </w:tc>
         <w:tc>
@@ -5808,8 +6197,18 @@
             <w:pPr>
               <w:pStyle w:val="NoSpacing"/>
             </w:pPr>
-            <w:r>
-              <w:t>nvarchar(20)</w:t>
+            <w:proofErr w:type="spellStart"/>
+            <w:proofErr w:type="gramStart"/>
+            <w:r>
+              <w:t>nvarchar</w:t>
+            </w:r>
+            <w:proofErr w:type="spellEnd"/>
+            <w:r>
+              <w:t>(</w:t>
+            </w:r>
+            <w:proofErr w:type="gramEnd"/>
+            <w:r>
+              <w:t>20)</w:t>
             </w:r>
           </w:p>
         </w:tc>
@@ -5821,16 +6220,37 @@
             <w:pPr>
               <w:pStyle w:val="NoSpacing"/>
             </w:pPr>
-            <w:r>
-              <w:t>ProNest display language (set in Preferences)</w:t>
-            </w:r>
-          </w:p>
-          <w:p>
-            <w:pPr>
-              <w:pStyle w:val="NoSpacing"/>
-            </w:pPr>
-            <w:r>
-              <w:t>For instance "es-MX" or "ru-RU"</w:t>
+            <w:proofErr w:type="spellStart"/>
+            <w:r>
+              <w:t>ProNest</w:t>
+            </w:r>
+            <w:proofErr w:type="spellEnd"/>
+            <w:r>
+              <w:t xml:space="preserve"> display language (set in Preferences)</w:t>
+            </w:r>
+          </w:p>
+          <w:p>
+            <w:pPr>
+              <w:pStyle w:val="NoSpacing"/>
+            </w:pPr>
+            <w:r>
+              <w:t xml:space="preserve">For </w:t>
+            </w:r>
+            <w:proofErr w:type="gramStart"/>
+            <w:r>
+              <w:t>instance</w:t>
+            </w:r>
+            <w:proofErr w:type="gramEnd"/>
+            <w:r>
+              <w:t xml:space="preserve"> "es-MX" or "</w:t>
+            </w:r>
+            <w:proofErr w:type="spellStart"/>
+            <w:r>
+              <w:t>ru</w:t>
+            </w:r>
+            <w:proofErr w:type="spellEnd"/>
+            <w:r>
+              <w:t>-RU"</w:t>
             </w:r>
           </w:p>
         </w:tc>
@@ -5844,9 +6264,11 @@
             <w:pPr>
               <w:pStyle w:val="NoSpacing"/>
             </w:pPr>
+            <w:proofErr w:type="spellStart"/>
             <w:r>
               <w:t>iLCID</w:t>
             </w:r>
+            <w:proofErr w:type="spellEnd"/>
           </w:p>
         </w:tc>
         <w:tc>
@@ -5920,6 +6342,8 @@
               <w:jc w:val="center"/>
             </w:pPr>
             <w:bookmarkStart w:id="13" w:name="_Toc367440144"/>
+            <w:proofErr w:type="spellStart"/>
+            <w:proofErr w:type="gramStart"/>
             <w:r>
               <w:t>dbo.</w:t>
             </w:r>
@@ -5927,6 +6351,8 @@
               <w:t>ProductVersion</w:t>
             </w:r>
             <w:bookmarkEnd w:id="13"/>
+            <w:proofErr w:type="spellEnd"/>
+            <w:proofErr w:type="gramEnd"/>
           </w:p>
           <w:p>
             <w:r>
@@ -6006,9 +6432,11 @@
             <w:pPr>
               <w:pStyle w:val="NoSpacing"/>
             </w:pPr>
+            <w:proofErr w:type="spellStart"/>
             <w:r>
               <w:t>ixProductVersion</w:t>
             </w:r>
+            <w:proofErr w:type="spellEnd"/>
           </w:p>
         </w:tc>
         <w:tc>
@@ -6027,8 +6455,13 @@
             <w:pPr>
               <w:pStyle w:val="NoSpacing"/>
             </w:pPr>
-            <w:r>
-              <w:t>IDENTITY(1, 1)</w:t>
+            <w:proofErr w:type="gramStart"/>
+            <w:r>
+              <w:t>IDENTITY(</w:t>
+            </w:r>
+            <w:proofErr w:type="gramEnd"/>
+            <w:r>
+              <w:t>1, 1)</w:t>
             </w:r>
           </w:p>
           <w:p>
@@ -6068,9 +6501,11 @@
             <w:pPr>
               <w:pStyle w:val="NoSpacing"/>
             </w:pPr>
+            <w:proofErr w:type="spellStart"/>
             <w:r>
               <w:t>ixProduct</w:t>
             </w:r>
+            <w:proofErr w:type="spellEnd"/>
           </w:p>
         </w:tc>
         <w:tc>
@@ -6106,9 +6541,11 @@
             <w:pPr>
               <w:pStyle w:val="NoSpacing"/>
             </w:pPr>
+            <w:proofErr w:type="spellStart"/>
             <w:r>
               <w:t>iMajor</w:t>
             </w:r>
+            <w:proofErr w:type="spellEnd"/>
           </w:p>
         </w:tc>
         <w:tc>
@@ -6144,9 +6581,11 @@
             <w:pPr>
               <w:pStyle w:val="NoSpacing"/>
             </w:pPr>
+            <w:proofErr w:type="spellStart"/>
             <w:r>
               <w:t>iMinor</w:t>
             </w:r>
+            <w:proofErr w:type="spellEnd"/>
           </w:p>
         </w:tc>
         <w:tc>
@@ -6182,9 +6621,11 @@
             <w:pPr>
               <w:pStyle w:val="NoSpacing"/>
             </w:pPr>
+            <w:proofErr w:type="spellStart"/>
             <w:r>
               <w:t>iRelease</w:t>
             </w:r>
+            <w:proofErr w:type="spellEnd"/>
           </w:p>
         </w:tc>
         <w:tc>
@@ -6220,9 +6661,11 @@
             <w:pPr>
               <w:pStyle w:val="NoSpacing"/>
             </w:pPr>
+            <w:proofErr w:type="spellStart"/>
             <w:r>
               <w:t>iBuild</w:t>
             </w:r>
+            <w:proofErr w:type="spellEnd"/>
           </w:p>
         </w:tc>
         <w:tc>
@@ -6282,6 +6725,8 @@
               <w:jc w:val="center"/>
             </w:pPr>
             <w:bookmarkStart w:id="14" w:name="_Toc367440145"/>
+            <w:proofErr w:type="spellStart"/>
+            <w:proofErr w:type="gramStart"/>
             <w:r>
               <w:t>dbo.</w:t>
             </w:r>
@@ -6289,6 +6734,8 @@
               <w:t>Product</w:t>
             </w:r>
             <w:bookmarkEnd w:id="14"/>
+            <w:proofErr w:type="spellEnd"/>
+            <w:proofErr w:type="gramEnd"/>
           </w:p>
           <w:p>
             <w:r>
@@ -6368,8 +6815,13 @@
             <w:pPr>
               <w:pStyle w:val="NoSpacing"/>
             </w:pPr>
-            <w:r>
-              <w:t xml:space="preserve">ixProduct </w:t>
+            <w:proofErr w:type="spellStart"/>
+            <w:r>
+              <w:t>ixProduct</w:t>
+            </w:r>
+            <w:proofErr w:type="spellEnd"/>
+            <w:r>
+              <w:t xml:space="preserve"> </w:t>
             </w:r>
           </w:p>
         </w:tc>
@@ -6389,8 +6841,13 @@
             <w:pPr>
               <w:pStyle w:val="NoSpacing"/>
             </w:pPr>
-            <w:r>
-              <w:t xml:space="preserve">IDENTITY(1, 1) </w:t>
+            <w:proofErr w:type="gramStart"/>
+            <w:r>
+              <w:t>IDENTITY(</w:t>
+            </w:r>
+            <w:proofErr w:type="gramEnd"/>
+            <w:r>
+              <w:t xml:space="preserve">1, 1) </w:t>
             </w:r>
             <w:r>
               <w:t>PRIMARY KEY</w:t>
@@ -6428,8 +6885,13 @@
             <w:pPr>
               <w:pStyle w:val="NoSpacing"/>
             </w:pPr>
-            <w:r>
-              <w:t xml:space="preserve">guidProduct </w:t>
+            <w:proofErr w:type="spellStart"/>
+            <w:r>
+              <w:t>guidProduct</w:t>
+            </w:r>
+            <w:proofErr w:type="spellEnd"/>
+            <w:r>
+              <w:t xml:space="preserve"> </w:t>
             </w:r>
           </w:p>
         </w:tc>
@@ -6441,9 +6903,11 @@
             <w:pPr>
               <w:pStyle w:val="NoSpacing"/>
             </w:pPr>
+            <w:proofErr w:type="spellStart"/>
             <w:r>
               <w:t>UniqueIdentifier</w:t>
             </w:r>
+            <w:proofErr w:type="spellEnd"/>
           </w:p>
         </w:tc>
         <w:tc>
@@ -6466,8 +6930,13 @@
             <w:pPr>
               <w:pStyle w:val="NoSpacing"/>
             </w:pPr>
-            <w:r>
-              <w:t xml:space="preserve">sName </w:t>
+            <w:proofErr w:type="spellStart"/>
+            <w:r>
+              <w:t>sName</w:t>
+            </w:r>
+            <w:proofErr w:type="spellEnd"/>
+            <w:r>
+              <w:t xml:space="preserve"> </w:t>
             </w:r>
           </w:p>
         </w:tc>
@@ -6479,8 +6948,18 @@
             <w:pPr>
               <w:pStyle w:val="NoSpacing"/>
             </w:pPr>
-            <w:r>
-              <w:t>nvarchar(128)</w:t>
+            <w:proofErr w:type="spellStart"/>
+            <w:proofErr w:type="gramStart"/>
+            <w:r>
+              <w:t>nvarchar</w:t>
+            </w:r>
+            <w:proofErr w:type="spellEnd"/>
+            <w:r>
+              <w:t>(</w:t>
+            </w:r>
+            <w:proofErr w:type="gramEnd"/>
+            <w:r>
+              <w:t>128)</w:t>
             </w:r>
           </w:p>
         </w:tc>
@@ -6504,9 +6983,11 @@
             <w:pPr>
               <w:pStyle w:val="NoSpacing"/>
             </w:pPr>
+            <w:proofErr w:type="spellStart"/>
             <w:r>
               <w:t>ixProductType</w:t>
             </w:r>
+            <w:proofErr w:type="spellEnd"/>
           </w:p>
         </w:tc>
         <w:tc>
@@ -6517,9 +6998,11 @@
             <w:pPr>
               <w:pStyle w:val="NoSpacing"/>
             </w:pPr>
+            <w:proofErr w:type="spellStart"/>
             <w:r>
               <w:t>tinyint</w:t>
             </w:r>
+            <w:proofErr w:type="spellEnd"/>
           </w:p>
         </w:tc>
         <w:tc>
@@ -6601,6 +7084,8 @@
               <w:jc w:val="center"/>
             </w:pPr>
             <w:bookmarkStart w:id="15" w:name="_Toc367440146"/>
+            <w:proofErr w:type="spellStart"/>
+            <w:proofErr w:type="gramStart"/>
             <w:r>
               <w:t>dbo.</w:t>
             </w:r>
@@ -6608,6 +7093,8 @@
               <w:t>ProductType</w:t>
             </w:r>
             <w:bookmarkEnd w:id="15"/>
+            <w:proofErr w:type="spellEnd"/>
+            <w:proofErr w:type="gramEnd"/>
           </w:p>
           <w:p>
             <w:r>
@@ -6687,9 +7174,11 @@
             <w:pPr>
               <w:pStyle w:val="NoSpacing"/>
             </w:pPr>
+            <w:proofErr w:type="spellStart"/>
             <w:r>
               <w:t>ixProductType</w:t>
             </w:r>
+            <w:proofErr w:type="spellEnd"/>
           </w:p>
         </w:tc>
         <w:tc>
@@ -6700,19 +7189,29 @@
             <w:pPr>
               <w:pStyle w:val="NoSpacing"/>
             </w:pPr>
+            <w:proofErr w:type="spellStart"/>
             <w:r>
               <w:t>tiny</w:t>
             </w:r>
             <w:r>
-              <w:t xml:space="preserve">int </w:t>
-            </w:r>
-          </w:p>
-          <w:p>
-            <w:pPr>
-              <w:pStyle w:val="NoSpacing"/>
-            </w:pPr>
-            <w:r>
-              <w:t xml:space="preserve">IDENTITY(1, 1) </w:t>
+              <w:t>int</w:t>
+            </w:r>
+            <w:proofErr w:type="spellEnd"/>
+            <w:r>
+              <w:t xml:space="preserve"> </w:t>
+            </w:r>
+          </w:p>
+          <w:p>
+            <w:pPr>
+              <w:pStyle w:val="NoSpacing"/>
+            </w:pPr>
+            <w:proofErr w:type="gramStart"/>
+            <w:r>
+              <w:t>IDENTITY(</w:t>
+            </w:r>
+            <w:proofErr w:type="gramEnd"/>
+            <w:r>
+              <w:t xml:space="preserve">1, 1) </w:t>
             </w:r>
             <w:r>
               <w:t>PRIMARY KEY</w:t>
@@ -6804,9 +7303,14 @@
             <w:pPr>
               <w:pStyle w:val="NoSpacing"/>
             </w:pPr>
+            <w:proofErr w:type="spellStart"/>
             <w:r>
               <w:lastRenderedPageBreak/>
-              <w:t xml:space="preserve">sName </w:t>
+              <w:t>sName</w:t>
+            </w:r>
+            <w:proofErr w:type="spellEnd"/>
+            <w:r>
+              <w:t xml:space="preserve"> </w:t>
             </w:r>
           </w:p>
         </w:tc>
@@ -6818,8 +7322,18 @@
             <w:pPr>
               <w:pStyle w:val="NoSpacing"/>
             </w:pPr>
-            <w:r>
-              <w:t>nvarchar(20</w:t>
+            <w:proofErr w:type="spellStart"/>
+            <w:proofErr w:type="gramStart"/>
+            <w:r>
+              <w:t>nvarchar</w:t>
+            </w:r>
+            <w:proofErr w:type="spellEnd"/>
+            <w:r>
+              <w:t>(</w:t>
+            </w:r>
+            <w:proofErr w:type="gramEnd"/>
+            <w:r>
+              <w:t>20</w:t>
             </w:r>
             <w:r>
               <w:t>)</w:t>
@@ -6870,6 +7384,8 @@
               <w:jc w:val="center"/>
             </w:pPr>
             <w:bookmarkStart w:id="16" w:name="_Toc367440147"/>
+            <w:proofErr w:type="spellStart"/>
+            <w:proofErr w:type="gramStart"/>
             <w:r>
               <w:t>dbo.</w:t>
             </w:r>
@@ -6877,6 +7393,8 @@
               <w:t>JobSummary</w:t>
             </w:r>
             <w:bookmarkEnd w:id="16"/>
+            <w:proofErr w:type="spellEnd"/>
+            <w:proofErr w:type="gramEnd"/>
           </w:p>
           <w:p/>
         </w:tc>
@@ -6952,12 +7470,14 @@
             <w:pPr>
               <w:pStyle w:val="NoSpacing"/>
             </w:pPr>
+            <w:proofErr w:type="spellStart"/>
             <w:r>
               <w:t>ix</w:t>
             </w:r>
             <w:r>
               <w:t>JobSummary</w:t>
             </w:r>
+            <w:proofErr w:type="spellEnd"/>
           </w:p>
         </w:tc>
         <w:tc>
@@ -6976,8 +7496,13 @@
             <w:pPr>
               <w:pStyle w:val="NoSpacing"/>
             </w:pPr>
-            <w:r>
-              <w:t>IDENTITY(1, 1) PRIMARY KEY CLUSTERED</w:t>
+            <w:proofErr w:type="gramStart"/>
+            <w:r>
+              <w:t>IDENTITY(</w:t>
+            </w:r>
+            <w:proofErr w:type="gramEnd"/>
+            <w:r>
+              <w:t>1, 1) PRIMARY KEY CLUSTERED</w:t>
             </w:r>
           </w:p>
         </w:tc>
@@ -7001,9 +7526,11 @@
             <w:pPr>
               <w:pStyle w:val="NoSpacing"/>
             </w:pPr>
+            <w:proofErr w:type="spellStart"/>
             <w:r>
               <w:t>ixSession</w:t>
             </w:r>
+            <w:proofErr w:type="spellEnd"/>
           </w:p>
         </w:tc>
         <w:tc>
@@ -7064,6 +7591,8 @@
               <w:jc w:val="center"/>
             </w:pPr>
             <w:bookmarkStart w:id="17" w:name="_Toc367440148"/>
+            <w:proofErr w:type="spellStart"/>
+            <w:proofErr w:type="gramStart"/>
             <w:r>
               <w:t>dbo.</w:t>
             </w:r>
@@ -7071,6 +7600,8 @@
               <w:t>Part</w:t>
             </w:r>
             <w:bookmarkEnd w:id="17"/>
+            <w:proofErr w:type="spellEnd"/>
+            <w:proofErr w:type="gramEnd"/>
           </w:p>
           <w:p>
             <w:r>
@@ -7150,9 +7681,11 @@
             <w:pPr>
               <w:pStyle w:val="NoSpacing"/>
             </w:pPr>
+            <w:proofErr w:type="spellStart"/>
             <w:r>
               <w:t>ixPart</w:t>
             </w:r>
+            <w:proofErr w:type="spellEnd"/>
           </w:p>
         </w:tc>
         <w:tc>
@@ -7171,8 +7704,13 @@
             <w:pPr>
               <w:pStyle w:val="NoSpacing"/>
             </w:pPr>
-            <w:r>
-              <w:t>IDENTITY(1, 1) PRIMARY KEY CLUSTERED</w:t>
+            <w:proofErr w:type="gramStart"/>
+            <w:r>
+              <w:t>IDENTITY(</w:t>
+            </w:r>
+            <w:proofErr w:type="gramEnd"/>
+            <w:r>
+              <w:t>1, 1) PRIMARY KEY CLUSTERED</w:t>
             </w:r>
           </w:p>
         </w:tc>
@@ -7199,9 +7737,11 @@
             <w:pPr>
               <w:pStyle w:val="NoSpacing"/>
             </w:pPr>
+            <w:proofErr w:type="spellStart"/>
             <w:r>
               <w:t>ixJobSummary</w:t>
             </w:r>
+            <w:proofErr w:type="spellEnd"/>
           </w:p>
         </w:tc>
         <w:tc>
@@ -7240,9 +7780,11 @@
             <w:pPr>
               <w:pStyle w:val="NoSpacing"/>
             </w:pPr>
+            <w:proofErr w:type="spellStart"/>
             <w:r>
               <w:t>dLength</w:t>
             </w:r>
+            <w:proofErr w:type="spellEnd"/>
           </w:p>
         </w:tc>
         <w:tc>
@@ -7281,8 +7823,13 @@
             <w:pPr>
               <w:pStyle w:val="NoSpacing"/>
             </w:pPr>
-            <w:r>
-              <w:t xml:space="preserve">dWidth </w:t>
+            <w:proofErr w:type="spellStart"/>
+            <w:r>
+              <w:t>dWidth</w:t>
+            </w:r>
+            <w:proofErr w:type="spellEnd"/>
+            <w:r>
+              <w:t xml:space="preserve"> </w:t>
             </w:r>
           </w:p>
         </w:tc>
@@ -7322,8 +7869,13 @@
             <w:pPr>
               <w:pStyle w:val="NoSpacing"/>
             </w:pPr>
-            <w:r>
-              <w:t xml:space="preserve">dArea </w:t>
+            <w:proofErr w:type="spellStart"/>
+            <w:r>
+              <w:t>dArea</w:t>
+            </w:r>
+            <w:proofErr w:type="spellEnd"/>
+            <w:r>
+              <w:t xml:space="preserve"> </w:t>
             </w:r>
           </w:p>
         </w:tc>
@@ -7349,16 +7901,7 @@
               <w:pStyle w:val="NoSpacing"/>
             </w:pPr>
             <w:r>
-              <w:t>Part true area</w:t>
-            </w:r>
-            <w:r>
-              <w:t xml:space="preserve"> (</w:t>
-            </w:r>
-            <w:r>
-              <w:t>Area of exterior profile – area of cutouts</w:t>
-            </w:r>
-            <w:r>
-              <w:t>)</w:t>
+              <w:t>Part true area (Area of exterior profile – area of cutouts)</w:t>
             </w:r>
           </w:p>
         </w:tc>
@@ -7372,9 +7915,11 @@
             <w:pPr>
               <w:pStyle w:val="NoSpacing"/>
             </w:pPr>
+            <w:proofErr w:type="spellStart"/>
             <w:r>
               <w:t>cRequired</w:t>
             </w:r>
+            <w:proofErr w:type="spellEnd"/>
           </w:p>
         </w:tc>
         <w:tc>
@@ -7399,10 +7944,7 @@
               <w:pStyle w:val="NoSpacing"/>
             </w:pPr>
             <w:r>
-              <w:t>Number of parts required</w:t>
-            </w:r>
-            <w:r>
-              <w:t xml:space="preserve"> for the job</w:t>
+              <w:t>Number of parts required for the job</w:t>
             </w:r>
           </w:p>
         </w:tc>
@@ -7416,9 +7958,11 @@
             <w:pPr>
               <w:pStyle w:val="NoSpacing"/>
             </w:pPr>
+            <w:proofErr w:type="spellStart"/>
             <w:r>
               <w:t>cNested</w:t>
             </w:r>
+            <w:proofErr w:type="spellEnd"/>
           </w:p>
         </w:tc>
         <w:tc>
@@ -7443,10 +7987,7 @@
               <w:pStyle w:val="NoSpacing"/>
             </w:pPr>
             <w:r>
-              <w:t>Number of parts nested</w:t>
-            </w:r>
-            <w:r>
-              <w:t xml:space="preserve"> for the job</w:t>
+              <w:t>Number of parts nested for the job</w:t>
             </w:r>
           </w:p>
         </w:tc>
@@ -7460,9 +8001,11 @@
             <w:pPr>
               <w:pStyle w:val="NoSpacing"/>
             </w:pPr>
+            <w:proofErr w:type="spellStart"/>
             <w:r>
               <w:t>ixMaterial</w:t>
             </w:r>
+            <w:proofErr w:type="spellEnd"/>
           </w:p>
         </w:tc>
         <w:tc>
@@ -7501,9 +8044,11 @@
             <w:pPr>
               <w:pStyle w:val="NoSpacing"/>
             </w:pPr>
+            <w:proofErr w:type="spellStart"/>
             <w:r>
               <w:t>fExtShape</w:t>
             </w:r>
+            <w:proofErr w:type="spellEnd"/>
           </w:p>
         </w:tc>
         <w:tc>
@@ -7547,9 +8092,11 @@
             <w:pPr>
               <w:pStyle w:val="NoSpacing"/>
             </w:pPr>
+            <w:proofErr w:type="spellStart"/>
             <w:r>
               <w:t>dExtArea</w:t>
             </w:r>
+            <w:proofErr w:type="spellEnd"/>
           </w:p>
         </w:tc>
         <w:tc>
@@ -7588,9 +8135,11 @@
             <w:pPr>
               <w:pStyle w:val="NoSpacing"/>
             </w:pPr>
+            <w:proofErr w:type="spellStart"/>
             <w:r>
               <w:t>dExtBoundaryDist</w:t>
             </w:r>
+            <w:proofErr w:type="spellEnd"/>
           </w:p>
         </w:tc>
         <w:tc>
@@ -7615,13 +8164,7 @@
               <w:pStyle w:val="NoSpacing"/>
             </w:pPr>
             <w:r>
-              <w:t>The maximum distance of any point inside the profile to the nearest point on the exterior profile</w:t>
-            </w:r>
-            <w:r>
-              <w:t xml:space="preserve">. </w:t>
-            </w:r>
-            <w:r>
-              <w:t>Uses a distance transform with distance measured at 45 degree increments</w:t>
+              <w:t>The maximum distance of any point inside the profile to the nearest point on the exterior profile. Uses a distance transform with distance measured at 45 degree increments</w:t>
             </w:r>
           </w:p>
         </w:tc>
@@ -7635,9 +8178,11 @@
             <w:pPr>
               <w:pStyle w:val="NoSpacing"/>
             </w:pPr>
+            <w:proofErr w:type="spellStart"/>
             <w:r>
               <w:t>dExtContainedDist</w:t>
             </w:r>
+            <w:proofErr w:type="spellEnd"/>
           </w:p>
         </w:tc>
         <w:tc>
@@ -7662,13 +8207,7 @@
               <w:pStyle w:val="NoSpacing"/>
             </w:pPr>
             <w:r>
-              <w:t>The maximum unbroken distance between any two points on the exterior profile</w:t>
-            </w:r>
-            <w:r>
-              <w:t xml:space="preserve">. </w:t>
-            </w:r>
-            <w:r>
-              <w:t>The line between the two points doesn’t intersect the profile anywhere else</w:t>
+              <w:t>The maximum unbroken distance between any two points on the exterior profile. The line between the two points doesn’t intersect the profile anywhere else</w:t>
             </w:r>
           </w:p>
         </w:tc>
@@ -7682,9 +8221,11 @@
             <w:pPr>
               <w:pStyle w:val="NoSpacing"/>
             </w:pPr>
+            <w:proofErr w:type="spellStart"/>
             <w:r>
               <w:t>dLgIntArea</w:t>
             </w:r>
+            <w:proofErr w:type="spellEnd"/>
           </w:p>
         </w:tc>
         <w:tc>
@@ -7723,9 +8264,11 @@
             <w:pPr>
               <w:pStyle w:val="NoSpacing"/>
             </w:pPr>
+            <w:proofErr w:type="spellStart"/>
             <w:r>
               <w:t>dLgIntBoundaryDist</w:t>
             </w:r>
+            <w:proofErr w:type="spellEnd"/>
           </w:p>
         </w:tc>
         <w:tc>
@@ -7750,13 +8293,7 @@
               <w:pStyle w:val="NoSpacing"/>
             </w:pPr>
             <w:r>
-              <w:t>The maximum distance of any point inside the profile to the nearest point on the interior profile</w:t>
-            </w:r>
-            <w:r>
-              <w:t xml:space="preserve">. </w:t>
-            </w:r>
-            <w:r>
-              <w:t xml:space="preserve">Uses a distance transform with distance </w:t>
+              <w:t xml:space="preserve">The maximum distance of any point inside the profile to the nearest point on the interior profile. Uses a distance transform with distance </w:t>
             </w:r>
             <w:r>
               <w:lastRenderedPageBreak/>
@@ -7774,10 +8311,12 @@
             <w:pPr>
               <w:pStyle w:val="NoSpacing"/>
             </w:pPr>
+            <w:proofErr w:type="spellStart"/>
             <w:r>
               <w:lastRenderedPageBreak/>
               <w:t>dLgIntContainedDist</w:t>
             </w:r>
+            <w:proofErr w:type="spellEnd"/>
           </w:p>
         </w:tc>
         <w:tc>
@@ -7802,13 +8341,7 @@
               <w:pStyle w:val="NoSpacing"/>
             </w:pPr>
             <w:r>
-              <w:t>The maximum unbroken distance between any two points on the interior profile</w:t>
-            </w:r>
-            <w:r>
-              <w:t xml:space="preserve">. </w:t>
-            </w:r>
-            <w:r>
-              <w:t>The line between the two points doesn’t intersect the profile anywhere else</w:t>
+              <w:t>The maximum unbroken distance between any two points on the interior profile. The line between the two points doesn’t intersect the profile anywhere else</w:t>
             </w:r>
           </w:p>
         </w:tc>
@@ -7822,9 +8355,11 @@
             <w:pPr>
               <w:pStyle w:val="NoSpacing"/>
             </w:pPr>
+            <w:proofErr w:type="spellStart"/>
             <w:r>
               <w:t>dLgExtConArea</w:t>
             </w:r>
+            <w:proofErr w:type="spellEnd"/>
           </w:p>
         </w:tc>
         <w:tc>
@@ -7863,9 +8398,11 @@
             <w:pPr>
               <w:pStyle w:val="NoSpacing"/>
             </w:pPr>
+            <w:proofErr w:type="spellStart"/>
             <w:r>
               <w:t>dLgExtConBoundaryDist</w:t>
             </w:r>
+            <w:proofErr w:type="spellEnd"/>
           </w:p>
         </w:tc>
         <w:tc>
@@ -7890,18 +8427,15 @@
               <w:pStyle w:val="NoSpacing"/>
             </w:pPr>
             <w:r>
-              <w:t>The maximum distance of any point inside the concavity to the nearest point on the concavity</w:t>
-            </w:r>
-            <w:r>
-              <w:t xml:space="preserve">. </w:t>
-            </w:r>
-            <w:r>
-              <w:t>Uses a distance transform with distance measured at 45 degree increments</w:t>
-            </w:r>
-          </w:p>
-        </w:tc>
-      </w:tr>
-      <w:tr>
+              <w:t>The maximum distance of any point inside the concavity to the nearest point on the concavity. Uses a distance transform with distance measured at 45 degree increments</w:t>
+            </w:r>
+          </w:p>
+        </w:tc>
+      </w:tr>
+      <w:tr>
+        <w:trPr>
+          <w:trHeight w:val="20"/>
+        </w:trPr>
         <w:tc>
           <w:tcPr>
             <w:tcW w:w="2398" w:type="dxa"/>
@@ -7910,9 +8444,11 @@
             <w:pPr>
               <w:pStyle w:val="NoSpacing"/>
             </w:pPr>
+            <w:proofErr w:type="spellStart"/>
             <w:r>
               <w:t>dLgExtConContainedDist</w:t>
             </w:r>
+            <w:proofErr w:type="spellEnd"/>
           </w:p>
         </w:tc>
         <w:tc>
@@ -7937,13 +8473,7 @@
               <w:pStyle w:val="NoSpacing"/>
             </w:pPr>
             <w:r>
-              <w:t>The maximum unbroken distance between any two points on the concavity contour</w:t>
-            </w:r>
-            <w:r>
-              <w:t xml:space="preserve">. </w:t>
-            </w:r>
-            <w:r>
-              <w:t>The line between the two points doesn’t intersect the profile anywhere else</w:t>
+              <w:t>The maximum unbroken distance between any two points on the concavity contour. The line between the two points doesn’t intersect the profile anywhere else</w:t>
             </w:r>
           </w:p>
         </w:tc>
@@ -7989,6 +8519,8 @@
               <w:jc w:val="center"/>
             </w:pPr>
             <w:bookmarkStart w:id="18" w:name="_Toc367440149"/>
+            <w:proofErr w:type="spellStart"/>
+            <w:proofErr w:type="gramStart"/>
             <w:r>
               <w:lastRenderedPageBreak/>
               <w:t>dbo.</w:t>
@@ -7997,6 +8529,8 @@
               <w:t>Nest</w:t>
             </w:r>
             <w:bookmarkEnd w:id="18"/>
+            <w:proofErr w:type="spellEnd"/>
+            <w:proofErr w:type="gramEnd"/>
           </w:p>
           <w:p>
             <w:r>
@@ -8076,8 +8610,13 @@
             <w:pPr>
               <w:pStyle w:val="NoSpacing"/>
             </w:pPr>
-            <w:r>
-              <w:t xml:space="preserve">ixNest </w:t>
+            <w:proofErr w:type="spellStart"/>
+            <w:r>
+              <w:t>ixNest</w:t>
+            </w:r>
+            <w:proofErr w:type="spellEnd"/>
+            <w:r>
+              <w:t xml:space="preserve"> </w:t>
             </w:r>
           </w:p>
         </w:tc>
@@ -8100,8 +8639,13 @@
                 <w:b/>
               </w:rPr>
             </w:pPr>
-            <w:r>
-              <w:t>IDENTITY(1, 1) PRIMARY KEY CLUSTERED,</w:t>
+            <w:proofErr w:type="gramStart"/>
+            <w:r>
+              <w:t>IDENTITY(</w:t>
+            </w:r>
+            <w:proofErr w:type="gramEnd"/>
+            <w:r>
+              <w:t>1, 1) PRIMARY KEY CLUSTERED,</w:t>
             </w:r>
           </w:p>
         </w:tc>
@@ -8128,9 +8672,11 @@
             <w:pPr>
               <w:pStyle w:val="NoSpacing"/>
             </w:pPr>
+            <w:proofErr w:type="spellStart"/>
             <w:r>
               <w:t>ixJobSummary</w:t>
             </w:r>
+            <w:proofErr w:type="spellEnd"/>
           </w:p>
         </w:tc>
         <w:tc>
@@ -8169,9 +8715,11 @@
             <w:pPr>
               <w:pStyle w:val="NoSpacing"/>
             </w:pPr>
+            <w:proofErr w:type="spellStart"/>
             <w:r>
               <w:t>cTimesCut</w:t>
             </w:r>
+            <w:proofErr w:type="spellEnd"/>
           </w:p>
         </w:tc>
         <w:tc>
@@ -8210,9 +8758,11 @@
             <w:pPr>
               <w:pStyle w:val="NoSpacing"/>
             </w:pPr>
+            <w:proofErr w:type="spellStart"/>
             <w:r>
               <w:t>fOutput</w:t>
             </w:r>
+            <w:proofErr w:type="spellEnd"/>
           </w:p>
         </w:tc>
         <w:tc>
@@ -8223,9 +8773,11 @@
             <w:pPr>
               <w:pStyle w:val="NoSpacing"/>
             </w:pPr>
+            <w:proofErr w:type="spellStart"/>
             <w:r>
               <w:t>tinyint</w:t>
             </w:r>
+            <w:proofErr w:type="spellEnd"/>
           </w:p>
         </w:tc>
         <w:tc>
@@ -8251,9 +8803,11 @@
             <w:pPr>
               <w:pStyle w:val="NoSpacing"/>
             </w:pPr>
+            <w:proofErr w:type="spellStart"/>
             <w:r>
               <w:t>cParts</w:t>
             </w:r>
+            <w:proofErr w:type="spellEnd"/>
           </w:p>
         </w:tc>
         <w:tc>
@@ -8292,9 +8846,11 @@
             <w:pPr>
               <w:pStyle w:val="NoSpacing"/>
             </w:pPr>
+            <w:proofErr w:type="spellStart"/>
             <w:r>
               <w:t>cSafeZones</w:t>
             </w:r>
+            <w:proofErr w:type="spellEnd"/>
           </w:p>
         </w:tc>
         <w:tc>
@@ -8333,9 +8889,11 @@
             <w:pPr>
               <w:pStyle w:val="NoSpacing"/>
             </w:pPr>
+            <w:proofErr w:type="spellStart"/>
             <w:r>
               <w:t>ixPlateType</w:t>
             </w:r>
+            <w:proofErr w:type="spellEnd"/>
           </w:p>
         </w:tc>
         <w:tc>
@@ -8346,9 +8904,11 @@
             <w:pPr>
               <w:pStyle w:val="NoSpacing"/>
             </w:pPr>
+            <w:proofErr w:type="spellStart"/>
             <w:r>
               <w:t>tinyint</w:t>
             </w:r>
+            <w:proofErr w:type="spellEnd"/>
           </w:p>
         </w:tc>
         <w:tc>
@@ -8374,9 +8934,11 @@
             <w:pPr>
               <w:pStyle w:val="NoSpacing"/>
             </w:pPr>
+            <w:proofErr w:type="spellStart"/>
             <w:r>
               <w:t>dNestingTime</w:t>
             </w:r>
+            <w:proofErr w:type="spellEnd"/>
           </w:p>
         </w:tc>
         <w:tc>
@@ -8415,9 +8977,11 @@
             <w:pPr>
               <w:pStyle w:val="NoSpacing"/>
             </w:pPr>
+            <w:proofErr w:type="spellStart"/>
             <w:r>
               <w:t>fStrategies</w:t>
             </w:r>
+            <w:proofErr w:type="spellEnd"/>
           </w:p>
         </w:tc>
         <w:tc>
@@ -8595,8 +9159,13 @@
               <w:pStyle w:val="NoSpacing"/>
             </w:pPr>
             <w:r>
-              <w:t>0x00001000 = IntelliNest</w:t>
-            </w:r>
+              <w:t xml:space="preserve">0x00001000 = </w:t>
+            </w:r>
+            <w:proofErr w:type="spellStart"/>
+            <w:r>
+              <w:t>IntelliNest</w:t>
+            </w:r>
+            <w:proofErr w:type="spellEnd"/>
             <w:r>
               <w:tab/>
             </w:r>
@@ -8642,9 +9211,11 @@
             <w:pPr>
               <w:pStyle w:val="NoSpacing"/>
             </w:pPr>
+            <w:proofErr w:type="spellStart"/>
             <w:r>
               <w:t>cMaxTorches</w:t>
             </w:r>
+            <w:proofErr w:type="spellEnd"/>
           </w:p>
         </w:tc>
         <w:tc>
@@ -8655,9 +9226,11 @@
             <w:pPr>
               <w:pStyle w:val="NoSpacing"/>
             </w:pPr>
+            <w:proofErr w:type="spellStart"/>
             <w:r>
               <w:t>tinyint</w:t>
             </w:r>
+            <w:proofErr w:type="spellEnd"/>
           </w:p>
         </w:tc>
         <w:tc>
@@ -8683,9 +9256,11 @@
             <w:pPr>
               <w:pStyle w:val="NoSpacing"/>
             </w:pPr>
+            <w:proofErr w:type="spellStart"/>
             <w:r>
               <w:t>dMaxTorchSpacing</w:t>
             </w:r>
+            <w:proofErr w:type="spellEnd"/>
           </w:p>
         </w:tc>
         <w:tc>
@@ -8724,9 +9299,11 @@
             <w:pPr>
               <w:pStyle w:val="NoSpacing"/>
             </w:pPr>
+            <w:proofErr w:type="spellStart"/>
             <w:r>
               <w:t>dLength</w:t>
             </w:r>
+            <w:proofErr w:type="spellEnd"/>
           </w:p>
         </w:tc>
         <w:tc>
@@ -8765,9 +9342,11 @@
             <w:pPr>
               <w:pStyle w:val="NoSpacing"/>
             </w:pPr>
+            <w:proofErr w:type="spellStart"/>
             <w:r>
               <w:t>dWidth</w:t>
             </w:r>
+            <w:proofErr w:type="spellEnd"/>
           </w:p>
         </w:tc>
         <w:tc>
@@ -8806,9 +9385,11 @@
             <w:pPr>
               <w:pStyle w:val="NoSpacing"/>
             </w:pPr>
+            <w:proofErr w:type="spellStart"/>
             <w:r>
               <w:t>dArea</w:t>
             </w:r>
+            <w:proofErr w:type="spellEnd"/>
           </w:p>
         </w:tc>
         <w:tc>
@@ -8847,9 +9428,11 @@
             <w:pPr>
               <w:pStyle w:val="NoSpacing"/>
             </w:pPr>
+            <w:proofErr w:type="spellStart"/>
             <w:r>
               <w:t>ixMaterial</w:t>
             </w:r>
+            <w:proofErr w:type="spellEnd"/>
           </w:p>
         </w:tc>
         <w:tc>
@@ -8888,9 +9471,11 @@
             <w:pPr>
               <w:pStyle w:val="NoSpacing"/>
             </w:pPr>
+            <w:proofErr w:type="spellStart"/>
             <w:r>
               <w:t>dLengthUsed</w:t>
             </w:r>
+            <w:proofErr w:type="spellEnd"/>
           </w:p>
         </w:tc>
         <w:tc>
@@ -8929,9 +9514,11 @@
             <w:pPr>
               <w:pStyle w:val="NoSpacing"/>
             </w:pPr>
+            <w:proofErr w:type="spellStart"/>
             <w:r>
               <w:t>dWidthUsed</w:t>
             </w:r>
+            <w:proofErr w:type="spellEnd"/>
           </w:p>
         </w:tc>
         <w:tc>
@@ -8970,9 +9557,11 @@
             <w:pPr>
               <w:pStyle w:val="NoSpacing"/>
             </w:pPr>
+            <w:proofErr w:type="spellStart"/>
             <w:r>
               <w:t>dCropUtil</w:t>
             </w:r>
+            <w:proofErr w:type="spellEnd"/>
           </w:p>
         </w:tc>
         <w:tc>
@@ -8997,16 +9586,7 @@
               <w:pStyle w:val="NoSpacing"/>
             </w:pPr>
             <w:r>
-              <w:t>Nested utilization of parts inside of crop (if one exists)</w:t>
-            </w:r>
-            <w:r>
-              <w:t xml:space="preserve"> (</w:t>
-            </w:r>
-            <w:r>
-              <w:t>Nested part area / (sheet area – area of remnants saved from nest)</w:t>
-            </w:r>
-            <w:r>
-              <w:t>)</w:t>
+              <w:t>Nested utilization of parts inside of crop (if one exists) (Nested part area / (sheet area – area of remnants saved from nest))</w:t>
             </w:r>
           </w:p>
         </w:tc>
@@ -9020,9 +9600,11 @@
             <w:pPr>
               <w:pStyle w:val="NoSpacing"/>
             </w:pPr>
+            <w:proofErr w:type="spellStart"/>
             <w:r>
               <w:t>dPartArea</w:t>
             </w:r>
+            <w:proofErr w:type="spellEnd"/>
           </w:p>
         </w:tc>
         <w:tc>
@@ -9061,10 +9643,12 @@
             <w:pPr>
               <w:pStyle w:val="NoSpacing"/>
             </w:pPr>
+            <w:proofErr w:type="spellStart"/>
             <w:r>
               <w:lastRenderedPageBreak/>
               <w:t>dTrueArea</w:t>
             </w:r>
+            <w:proofErr w:type="spellEnd"/>
           </w:p>
         </w:tc>
         <w:tc>
@@ -9089,16 +9673,7 @@
               <w:pStyle w:val="NoSpacing"/>
             </w:pPr>
             <w:r>
-              <w:t>Plate area used by nested parts</w:t>
-            </w:r>
-            <w:r>
-              <w:t xml:space="preserve"> (</w:t>
-            </w:r>
-            <w:r>
-              <w:t>True area of sheet. For skeletons, this excludes the area of the cutouts.</w:t>
-            </w:r>
-            <w:r>
-              <w:t>)</w:t>
+              <w:t>Plate area used by nested parts (True area of sheet. For skeletons, this excludes the area of the cutouts.)</w:t>
             </w:r>
           </w:p>
         </w:tc>
@@ -9137,6 +9712,8 @@
               <w:jc w:val="center"/>
             </w:pPr>
             <w:bookmarkStart w:id="19" w:name="_Toc367440150"/>
+            <w:proofErr w:type="spellStart"/>
+            <w:proofErr w:type="gramStart"/>
             <w:r>
               <w:t>dbo.</w:t>
             </w:r>
@@ -9144,6 +9721,8 @@
               <w:t>Material</w:t>
             </w:r>
             <w:bookmarkEnd w:id="19"/>
+            <w:proofErr w:type="spellEnd"/>
+            <w:proofErr w:type="gramEnd"/>
           </w:p>
           <w:p>
             <w:r>
@@ -9223,9 +9802,11 @@
             <w:pPr>
               <w:pStyle w:val="NoSpacing"/>
             </w:pPr>
+            <w:proofErr w:type="spellStart"/>
             <w:r>
               <w:t>ixMaterial</w:t>
             </w:r>
+            <w:proofErr w:type="spellEnd"/>
           </w:p>
         </w:tc>
         <w:tc>
@@ -9280,9 +9861,11 @@
             <w:pPr>
               <w:pStyle w:val="NoSpacing"/>
             </w:pPr>
+            <w:proofErr w:type="spellStart"/>
             <w:r>
               <w:t>sName</w:t>
             </w:r>
+            <w:proofErr w:type="spellEnd"/>
           </w:p>
         </w:tc>
         <w:tc>
@@ -9293,11 +9876,27 @@
             <w:pPr>
               <w:pStyle w:val="NoSpacing"/>
             </w:pPr>
+            <w:proofErr w:type="spellStart"/>
+            <w:proofErr w:type="gramStart"/>
             <w:r>
               <w:rPr>
                 <w:lang w:val="fr-FR"/>
               </w:rPr>
-              <w:t>nvarchar(40)</w:t>
+              <w:t>nvarchar</w:t>
+            </w:r>
+            <w:proofErr w:type="spellEnd"/>
+            <w:r>
+              <w:rPr>
+                <w:lang w:val="fr-FR"/>
+              </w:rPr>
+              <w:t>(</w:t>
+            </w:r>
+            <w:proofErr w:type="gramEnd"/>
+            <w:r>
+              <w:rPr>
+                <w:lang w:val="fr-FR"/>
+              </w:rPr>
+              <w:t>40)</w:t>
             </w:r>
           </w:p>
         </w:tc>
@@ -9324,9 +9923,11 @@
             <w:pPr>
               <w:pStyle w:val="NoSpacing"/>
             </w:pPr>
+            <w:proofErr w:type="spellStart"/>
             <w:r>
               <w:t>dThickness</w:t>
             </w:r>
+            <w:proofErr w:type="spellEnd"/>
           </w:p>
         </w:tc>
         <w:tc>
@@ -9365,9 +9966,11 @@
             <w:pPr>
               <w:pStyle w:val="NoSpacing"/>
             </w:pPr>
+            <w:proofErr w:type="spellStart"/>
             <w:r>
               <w:t>sGrade</w:t>
             </w:r>
+            <w:proofErr w:type="spellEnd"/>
           </w:p>
         </w:tc>
         <w:tc>
@@ -9378,8 +9981,18 @@
             <w:pPr>
               <w:pStyle w:val="NoSpacing"/>
             </w:pPr>
-            <w:r>
-              <w:t>nvarchar(40)</w:t>
+            <w:proofErr w:type="spellStart"/>
+            <w:proofErr w:type="gramStart"/>
+            <w:r>
+              <w:t>nvarchar</w:t>
+            </w:r>
+            <w:proofErr w:type="spellEnd"/>
+            <w:r>
+              <w:t>(</w:t>
+            </w:r>
+            <w:proofErr w:type="gramEnd"/>
+            <w:r>
+              <w:t>40)</w:t>
             </w:r>
           </w:p>
         </w:tc>
@@ -9430,6 +10043,8 @@
               <w:jc w:val="center"/>
             </w:pPr>
             <w:bookmarkStart w:id="20" w:name="_Toc367440151"/>
+            <w:proofErr w:type="spellStart"/>
+            <w:proofErr w:type="gramStart"/>
             <w:r>
               <w:t>dbo.</w:t>
             </w:r>
@@ -9437,6 +10052,8 @@
               <w:t>PlateType</w:t>
             </w:r>
             <w:bookmarkEnd w:id="20"/>
+            <w:proofErr w:type="spellEnd"/>
+            <w:proofErr w:type="gramEnd"/>
           </w:p>
           <w:p>
             <w:r>
@@ -9516,9 +10133,11 @@
             <w:pPr>
               <w:pStyle w:val="NoSpacing"/>
             </w:pPr>
+            <w:proofErr w:type="spellStart"/>
             <w:r>
               <w:t>ixPlateType</w:t>
             </w:r>
+            <w:proofErr w:type="spellEnd"/>
           </w:p>
         </w:tc>
         <w:tc>
@@ -9529,12 +10148,14 @@
             <w:pPr>
               <w:pStyle w:val="NoSpacing"/>
             </w:pPr>
+            <w:proofErr w:type="spellStart"/>
             <w:r>
               <w:t>tiny</w:t>
             </w:r>
             <w:r>
               <w:t>int</w:t>
             </w:r>
+            <w:proofErr w:type="spellEnd"/>
           </w:p>
           <w:p>
             <w:pPr>
@@ -9595,9 +10216,11 @@
             <w:pPr>
               <w:pStyle w:val="NoSpacing"/>
             </w:pPr>
+            <w:proofErr w:type="spellStart"/>
             <w:r>
               <w:t>sName</w:t>
             </w:r>
+            <w:proofErr w:type="spellEnd"/>
           </w:p>
         </w:tc>
         <w:tc>
@@ -9608,8 +10231,18 @@
             <w:pPr>
               <w:pStyle w:val="NoSpacing"/>
             </w:pPr>
-            <w:r>
-              <w:t>nvarchar(25)</w:t>
+            <w:proofErr w:type="spellStart"/>
+            <w:proofErr w:type="gramStart"/>
+            <w:r>
+              <w:t>nvarchar</w:t>
+            </w:r>
+            <w:proofErr w:type="spellEnd"/>
+            <w:r>
+              <w:t>(</w:t>
+            </w:r>
+            <w:proofErr w:type="gramEnd"/>
+            <w:r>
+              <w:t>25)</w:t>
             </w:r>
           </w:p>
         </w:tc>
@@ -9658,6 +10291,8 @@
               <w:jc w:val="center"/>
             </w:pPr>
             <w:bookmarkStart w:id="21" w:name="_Toc367440152"/>
+            <w:proofErr w:type="spellStart"/>
+            <w:proofErr w:type="gramStart"/>
             <w:r>
               <w:t>dbo.</w:t>
             </w:r>
@@ -9665,6 +10300,8 @@
               <w:t>AutoNest</w:t>
             </w:r>
             <w:bookmarkEnd w:id="21"/>
+            <w:proofErr w:type="spellEnd"/>
+            <w:proofErr w:type="gramEnd"/>
           </w:p>
           <w:p>
             <w:r>
@@ -9747,8 +10384,13 @@
             <w:pPr>
               <w:pStyle w:val="NoSpacing"/>
             </w:pPr>
-            <w:r>
-              <w:t xml:space="preserve">ixAutoNest </w:t>
+            <w:proofErr w:type="spellStart"/>
+            <w:r>
+              <w:t>ixAutoNest</w:t>
+            </w:r>
+            <w:proofErr w:type="spellEnd"/>
+            <w:r>
+              <w:t xml:space="preserve"> </w:t>
             </w:r>
           </w:p>
         </w:tc>
@@ -9768,8 +10410,13 @@
             <w:pPr>
               <w:pStyle w:val="NoSpacing"/>
             </w:pPr>
-            <w:r>
-              <w:t>IDENTITY(1</w:t>
+            <w:proofErr w:type="gramStart"/>
+            <w:r>
+              <w:t>IDENTITY(</w:t>
+            </w:r>
+            <w:proofErr w:type="gramEnd"/>
+            <w:r>
+              <w:t>1</w:t>
             </w:r>
             <w:r>
               <w:t>,1)</w:t>
@@ -9812,9 +10459,11 @@
             <w:pPr>
               <w:pStyle w:val="NoSpacing"/>
             </w:pPr>
+            <w:proofErr w:type="spellStart"/>
             <w:r>
               <w:t>ixSession</w:t>
             </w:r>
+            <w:proofErr w:type="spellEnd"/>
           </w:p>
         </w:tc>
         <w:tc>
@@ -9850,8 +10499,13 @@
             <w:pPr>
               <w:pStyle w:val="NoSpacing"/>
             </w:pPr>
-            <w:r>
-              <w:t xml:space="preserve">ixAutoNestStrategy </w:t>
+            <w:proofErr w:type="spellStart"/>
+            <w:r>
+              <w:t>ixAutoNestStrategy</w:t>
+            </w:r>
+            <w:proofErr w:type="spellEnd"/>
+            <w:r>
+              <w:t xml:space="preserve"> </w:t>
             </w:r>
           </w:p>
         </w:tc>
@@ -9863,9 +10517,11 @@
             <w:pPr>
               <w:pStyle w:val="NoSpacing"/>
             </w:pPr>
+            <w:proofErr w:type="spellStart"/>
             <w:r>
               <w:t>tinyint</w:t>
             </w:r>
+            <w:proofErr w:type="spellEnd"/>
           </w:p>
         </w:tc>
         <w:tc>
@@ -9888,8 +10544,13 @@
             <w:pPr>
               <w:pStyle w:val="NoSpacing"/>
             </w:pPr>
-            <w:r>
-              <w:t xml:space="preserve">ixBeginNestingOn </w:t>
+            <w:proofErr w:type="spellStart"/>
+            <w:r>
+              <w:t>ixBeginNestingOn</w:t>
+            </w:r>
+            <w:proofErr w:type="spellEnd"/>
+            <w:r>
+              <w:t xml:space="preserve"> </w:t>
             </w:r>
           </w:p>
         </w:tc>
@@ -9901,9 +10562,11 @@
             <w:pPr>
               <w:pStyle w:val="NoSpacing"/>
             </w:pPr>
+            <w:proofErr w:type="spellStart"/>
             <w:r>
               <w:t>tinyint</w:t>
             </w:r>
+            <w:proofErr w:type="spellEnd"/>
           </w:p>
         </w:tc>
         <w:tc>
@@ -9926,8 +10589,13 @@
             <w:pPr>
               <w:pStyle w:val="NoSpacing"/>
             </w:pPr>
-            <w:r>
-              <w:t xml:space="preserve">ixNewNestType </w:t>
+            <w:proofErr w:type="spellStart"/>
+            <w:r>
+              <w:t>ixNewNestType</w:t>
+            </w:r>
+            <w:proofErr w:type="spellEnd"/>
+            <w:r>
+              <w:t xml:space="preserve"> </w:t>
             </w:r>
           </w:p>
         </w:tc>
@@ -9939,9 +10607,11 @@
             <w:pPr>
               <w:pStyle w:val="NoSpacing"/>
             </w:pPr>
+            <w:proofErr w:type="spellStart"/>
             <w:r>
               <w:t>tinyint</w:t>
             </w:r>
+            <w:proofErr w:type="spellEnd"/>
           </w:p>
         </w:tc>
         <w:tc>
@@ -9964,8 +10634,13 @@
             <w:pPr>
               <w:pStyle w:val="NoSpacing"/>
             </w:pPr>
-            <w:r>
-              <w:t xml:space="preserve">ixCustomPlateType </w:t>
+            <w:proofErr w:type="spellStart"/>
+            <w:r>
+              <w:t>ixCustomPlateType</w:t>
+            </w:r>
+            <w:proofErr w:type="spellEnd"/>
+            <w:r>
+              <w:t xml:space="preserve"> </w:t>
             </w:r>
           </w:p>
         </w:tc>
@@ -9977,9 +10652,11 @@
             <w:pPr>
               <w:pStyle w:val="NoSpacing"/>
             </w:pPr>
+            <w:proofErr w:type="spellStart"/>
             <w:r>
               <w:t>tinyint</w:t>
             </w:r>
+            <w:proofErr w:type="spellEnd"/>
           </w:p>
         </w:tc>
         <w:tc>
@@ -10002,8 +10679,13 @@
             <w:pPr>
               <w:pStyle w:val="NoSpacing"/>
             </w:pPr>
-            <w:r>
-              <w:t xml:space="preserve">dCustomPlateLength </w:t>
+            <w:proofErr w:type="spellStart"/>
+            <w:r>
+              <w:t>dCustomPlateLength</w:t>
+            </w:r>
+            <w:proofErr w:type="spellEnd"/>
+            <w:r>
+              <w:t xml:space="preserve"> </w:t>
             </w:r>
           </w:p>
         </w:tc>
@@ -10040,8 +10722,13 @@
             <w:pPr>
               <w:pStyle w:val="NoSpacing"/>
             </w:pPr>
-            <w:r>
-              <w:t xml:space="preserve">dCustomPlateWidth </w:t>
+            <w:proofErr w:type="spellStart"/>
+            <w:r>
+              <w:t>dCustomPlateWidth</w:t>
+            </w:r>
+            <w:proofErr w:type="spellEnd"/>
+            <w:r>
+              <w:t xml:space="preserve"> </w:t>
             </w:r>
           </w:p>
         </w:tc>
@@ -10078,9 +10765,14 @@
             <w:pPr>
               <w:pStyle w:val="NoSpacing"/>
             </w:pPr>
+            <w:proofErr w:type="spellStart"/>
             <w:r>
               <w:lastRenderedPageBreak/>
-              <w:t xml:space="preserve">cCustomPlate </w:t>
+              <w:t>cCustomPlate</w:t>
+            </w:r>
+            <w:proofErr w:type="spellEnd"/>
+            <w:r>
+              <w:t xml:space="preserve"> </w:t>
             </w:r>
           </w:p>
         </w:tc>
@@ -10117,8 +10809,13 @@
             <w:pPr>
               <w:pStyle w:val="NoSpacing"/>
             </w:pPr>
-            <w:r>
-              <w:t xml:space="preserve">sSafeZones </w:t>
+            <w:proofErr w:type="spellStart"/>
+            <w:r>
+              <w:t>sSafeZones</w:t>
+            </w:r>
+            <w:proofErr w:type="spellEnd"/>
+            <w:r>
+              <w:t xml:space="preserve"> </w:t>
             </w:r>
           </w:p>
         </w:tc>
@@ -10130,8 +10827,18 @@
             <w:pPr>
               <w:pStyle w:val="NoSpacing"/>
             </w:pPr>
-            <w:r>
-              <w:t>nvarchar(128)</w:t>
+            <w:proofErr w:type="spellStart"/>
+            <w:proofErr w:type="gramStart"/>
+            <w:r>
+              <w:t>nvarchar</w:t>
+            </w:r>
+            <w:proofErr w:type="spellEnd"/>
+            <w:r>
+              <w:t>(</w:t>
+            </w:r>
+            <w:proofErr w:type="gramEnd"/>
+            <w:r>
+              <w:t>128)</w:t>
             </w:r>
           </w:p>
         </w:tc>
@@ -10155,9 +10862,19 @@
             <w:pPr>
               <w:pStyle w:val="NoSpacing"/>
             </w:pPr>
-            <w:r>
-              <w:t>cTorches tinyint</w:t>
-            </w:r>
+            <w:proofErr w:type="spellStart"/>
+            <w:r>
+              <w:t>cTorches</w:t>
+            </w:r>
+            <w:proofErr w:type="spellEnd"/>
+            <w:r>
+              <w:t xml:space="preserve"> </w:t>
+            </w:r>
+            <w:proofErr w:type="spellStart"/>
+            <w:r>
+              <w:t>tinyint</w:t>
+            </w:r>
+            <w:proofErr w:type="spellEnd"/>
           </w:p>
         </w:tc>
         <w:tc>
@@ -10168,9 +10885,11 @@
             <w:pPr>
               <w:pStyle w:val="NoSpacing"/>
             </w:pPr>
+            <w:proofErr w:type="spellStart"/>
             <w:r>
               <w:t>tinyint</w:t>
             </w:r>
+            <w:proofErr w:type="spellEnd"/>
           </w:p>
         </w:tc>
         <w:tc>
@@ -10193,8 +10912,13 @@
             <w:pPr>
               <w:pStyle w:val="NoSpacing"/>
             </w:pPr>
-            <w:r>
-              <w:t xml:space="preserve">ixTorchSelection </w:t>
+            <w:proofErr w:type="spellStart"/>
+            <w:r>
+              <w:t>ixTorchSelection</w:t>
+            </w:r>
+            <w:proofErr w:type="spellEnd"/>
+            <w:r>
+              <w:t xml:space="preserve"> </w:t>
             </w:r>
           </w:p>
         </w:tc>
@@ -10206,9 +10930,11 @@
             <w:pPr>
               <w:pStyle w:val="NoSpacing"/>
             </w:pPr>
+            <w:proofErr w:type="spellStart"/>
             <w:r>
               <w:t>tinyint</w:t>
             </w:r>
+            <w:proofErr w:type="spellEnd"/>
           </w:p>
         </w:tc>
         <w:tc>
@@ -10231,9 +10957,11 @@
             <w:pPr>
               <w:pStyle w:val="NoSpacing"/>
             </w:pPr>
+            <w:proofErr w:type="spellStart"/>
             <w:r>
               <w:t>ixTorchSpacingType</w:t>
             </w:r>
+            <w:proofErr w:type="spellEnd"/>
           </w:p>
         </w:tc>
         <w:tc>
@@ -10244,12 +10972,14 @@
             <w:pPr>
               <w:pStyle w:val="NoSpacing"/>
             </w:pPr>
+            <w:proofErr w:type="spellStart"/>
             <w:r>
               <w:t>t</w:t>
             </w:r>
             <w:r>
               <w:t>inyint</w:t>
             </w:r>
+            <w:proofErr w:type="spellEnd"/>
           </w:p>
         </w:tc>
         <w:tc>
@@ -10272,9 +11002,11 @@
             <w:pPr>
               <w:pStyle w:val="NoSpacing"/>
             </w:pPr>
+            <w:proofErr w:type="spellStart"/>
             <w:r>
               <w:t>dTorchSpacing</w:t>
             </w:r>
+            <w:proofErr w:type="spellEnd"/>
           </w:p>
         </w:tc>
         <w:tc>
@@ -10310,9 +11042,11 @@
             <w:pPr>
               <w:pStyle w:val="NoSpacing"/>
             </w:pPr>
+            <w:proofErr w:type="spellStart"/>
             <w:r>
               <w:t>dtStart</w:t>
             </w:r>
+            <w:proofErr w:type="spellEnd"/>
           </w:p>
         </w:tc>
         <w:tc>
@@ -10348,8 +11082,13 @@
             <w:pPr>
               <w:pStyle w:val="NoSpacing"/>
             </w:pPr>
-            <w:r>
-              <w:t xml:space="preserve">dtEnd </w:t>
+            <w:proofErr w:type="spellStart"/>
+            <w:r>
+              <w:t>dtEnd</w:t>
+            </w:r>
+            <w:proofErr w:type="spellEnd"/>
+            <w:r>
+              <w:t xml:space="preserve"> </w:t>
             </w:r>
           </w:p>
         </w:tc>
@@ -10386,9 +11125,11 @@
             <w:pPr>
               <w:pStyle w:val="NoSpacing"/>
             </w:pPr>
+            <w:proofErr w:type="spellStart"/>
             <w:r>
               <w:t>fAllPartsNested</w:t>
             </w:r>
+            <w:proofErr w:type="spellEnd"/>
           </w:p>
         </w:tc>
         <w:tc>
@@ -10399,9 +11140,11 @@
             <w:pPr>
               <w:pStyle w:val="NoSpacing"/>
             </w:pPr>
+            <w:proofErr w:type="spellStart"/>
             <w:r>
               <w:t>tinyint</w:t>
             </w:r>
+            <w:proofErr w:type="spellEnd"/>
           </w:p>
         </w:tc>
         <w:tc>
@@ -10469,6 +11212,8 @@
               <w:jc w:val="center"/>
             </w:pPr>
             <w:bookmarkStart w:id="22" w:name="_Toc367440153"/>
+            <w:proofErr w:type="spellStart"/>
+            <w:proofErr w:type="gramStart"/>
             <w:r>
               <w:lastRenderedPageBreak/>
               <w:t>dbo.</w:t>
@@ -10477,6 +11222,8 @@
               <w:t>AutoNestStrategy</w:t>
             </w:r>
             <w:bookmarkEnd w:id="22"/>
+            <w:proofErr w:type="spellEnd"/>
+            <w:proofErr w:type="gramEnd"/>
           </w:p>
           <w:p>
             <w:r>
@@ -10559,8 +11306,13 @@
             <w:pPr>
               <w:pStyle w:val="NoSpacing"/>
             </w:pPr>
-            <w:r>
-              <w:t xml:space="preserve">ixAutoNestStrategy </w:t>
+            <w:proofErr w:type="spellStart"/>
+            <w:r>
+              <w:t>ixAutoNestStrategy</w:t>
+            </w:r>
+            <w:proofErr w:type="spellEnd"/>
+            <w:r>
+              <w:t xml:space="preserve"> </w:t>
             </w:r>
           </w:p>
         </w:tc>
@@ -10572,9 +11324,11 @@
             <w:pPr>
               <w:pStyle w:val="NoSpacing"/>
             </w:pPr>
+            <w:proofErr w:type="spellStart"/>
             <w:r>
               <w:t>tinyint</w:t>
             </w:r>
+            <w:proofErr w:type="spellEnd"/>
           </w:p>
           <w:p>
             <w:pPr>
@@ -10696,8 +11450,13 @@
             <w:pPr>
               <w:pStyle w:val="NoSpacing"/>
             </w:pPr>
-            <w:r>
-              <w:t xml:space="preserve">sName </w:t>
+            <w:proofErr w:type="spellStart"/>
+            <w:r>
+              <w:t>sName</w:t>
+            </w:r>
+            <w:proofErr w:type="spellEnd"/>
+            <w:r>
+              <w:t xml:space="preserve"> </w:t>
             </w:r>
           </w:p>
         </w:tc>
@@ -10709,8 +11468,18 @@
             <w:pPr>
               <w:pStyle w:val="NoSpacing"/>
             </w:pPr>
-            <w:r>
-              <w:t>nvarchar(25)</w:t>
+            <w:proofErr w:type="spellStart"/>
+            <w:proofErr w:type="gramStart"/>
+            <w:r>
+              <w:t>nvarchar</w:t>
+            </w:r>
+            <w:proofErr w:type="spellEnd"/>
+            <w:r>
+              <w:t>(</w:t>
+            </w:r>
+            <w:proofErr w:type="gramEnd"/>
+            <w:r>
+              <w:t>25)</w:t>
             </w:r>
           </w:p>
         </w:tc>
@@ -10771,6 +11540,8 @@
               <w:jc w:val="center"/>
             </w:pPr>
             <w:bookmarkStart w:id="23" w:name="_Toc367440154"/>
+            <w:proofErr w:type="spellStart"/>
+            <w:proofErr w:type="gramStart"/>
             <w:r>
               <w:t>dbo.</w:t>
             </w:r>
@@ -10778,6 +11549,8 @@
               <w:t>BeginNestingOn</w:t>
             </w:r>
             <w:bookmarkEnd w:id="23"/>
+            <w:proofErr w:type="spellEnd"/>
+            <w:proofErr w:type="gramEnd"/>
           </w:p>
           <w:p>
             <w:r>
@@ -10860,9 +11633,11 @@
             <w:pPr>
               <w:pStyle w:val="NoSpacing"/>
             </w:pPr>
+            <w:proofErr w:type="spellStart"/>
             <w:r>
               <w:t>ixBeginNestingOn</w:t>
             </w:r>
+            <w:proofErr w:type="spellEnd"/>
           </w:p>
         </w:tc>
         <w:tc>
@@ -10873,9 +11648,11 @@
             <w:pPr>
               <w:pStyle w:val="NoSpacing"/>
             </w:pPr>
+            <w:proofErr w:type="spellStart"/>
             <w:r>
               <w:t>tinyint</w:t>
             </w:r>
+            <w:proofErr w:type="spellEnd"/>
           </w:p>
           <w:p>
             <w:pPr>
@@ -10930,8 +11707,13 @@
             <w:pPr>
               <w:pStyle w:val="NoSpacing"/>
             </w:pPr>
-            <w:r>
-              <w:t xml:space="preserve">sName </w:t>
+            <w:proofErr w:type="spellStart"/>
+            <w:r>
+              <w:t>sName</w:t>
+            </w:r>
+            <w:proofErr w:type="spellEnd"/>
+            <w:r>
+              <w:t xml:space="preserve"> </w:t>
             </w:r>
           </w:p>
         </w:tc>
@@ -10943,8 +11725,18 @@
             <w:pPr>
               <w:pStyle w:val="NoSpacing"/>
             </w:pPr>
-            <w:r>
-              <w:t>nvarchar(25)</w:t>
+            <w:proofErr w:type="spellStart"/>
+            <w:proofErr w:type="gramStart"/>
+            <w:r>
+              <w:t>nvarchar</w:t>
+            </w:r>
+            <w:proofErr w:type="spellEnd"/>
+            <w:r>
+              <w:t>(</w:t>
+            </w:r>
+            <w:proofErr w:type="gramEnd"/>
+            <w:r>
+              <w:t>25)</w:t>
             </w:r>
           </w:p>
         </w:tc>
@@ -11005,6 +11797,8 @@
               <w:jc w:val="center"/>
             </w:pPr>
             <w:bookmarkStart w:id="24" w:name="_Toc367440155"/>
+            <w:proofErr w:type="spellStart"/>
+            <w:proofErr w:type="gramStart"/>
             <w:r>
               <w:t>dbo.</w:t>
             </w:r>
@@ -11012,6 +11806,8 @@
               <w:t>NewNestType</w:t>
             </w:r>
             <w:bookmarkEnd w:id="24"/>
+            <w:proofErr w:type="spellEnd"/>
+            <w:proofErr w:type="gramEnd"/>
           </w:p>
           <w:p>
             <w:r>
@@ -11094,12 +11890,14 @@
             <w:pPr>
               <w:pStyle w:val="NoSpacing"/>
             </w:pPr>
+            <w:proofErr w:type="spellStart"/>
             <w:r>
               <w:t>ix</w:t>
             </w:r>
             <w:r>
               <w:t>NewNestType</w:t>
             </w:r>
+            <w:proofErr w:type="spellEnd"/>
           </w:p>
         </w:tc>
         <w:tc>
@@ -11110,9 +11908,11 @@
             <w:pPr>
               <w:pStyle w:val="NoSpacing"/>
             </w:pPr>
+            <w:proofErr w:type="spellStart"/>
             <w:r>
               <w:t>tinyint</w:t>
             </w:r>
+            <w:proofErr w:type="spellEnd"/>
           </w:p>
           <w:p>
             <w:pPr>
@@ -11170,8 +11970,13 @@
             <w:pPr>
               <w:pStyle w:val="NoSpacing"/>
             </w:pPr>
-            <w:r>
-              <w:t xml:space="preserve">sName </w:t>
+            <w:proofErr w:type="spellStart"/>
+            <w:r>
+              <w:t>sName</w:t>
+            </w:r>
+            <w:proofErr w:type="spellEnd"/>
+            <w:r>
+              <w:t xml:space="preserve"> </w:t>
             </w:r>
           </w:p>
         </w:tc>
@@ -11183,8 +11988,18 @@
             <w:pPr>
               <w:pStyle w:val="NoSpacing"/>
             </w:pPr>
-            <w:r>
-              <w:t>nvarchar(25)</w:t>
+            <w:proofErr w:type="spellStart"/>
+            <w:proofErr w:type="gramStart"/>
+            <w:r>
+              <w:t>nvarchar</w:t>
+            </w:r>
+            <w:proofErr w:type="spellEnd"/>
+            <w:r>
+              <w:t>(</w:t>
+            </w:r>
+            <w:proofErr w:type="gramEnd"/>
+            <w:r>
+              <w:t>25)</w:t>
             </w:r>
           </w:p>
         </w:tc>
@@ -11239,6 +12054,8 @@
               <w:jc w:val="center"/>
             </w:pPr>
             <w:bookmarkStart w:id="25" w:name="_Toc367440156"/>
+            <w:proofErr w:type="spellStart"/>
+            <w:proofErr w:type="gramStart"/>
             <w:r>
               <w:lastRenderedPageBreak/>
               <w:t>dbo.</w:t>
@@ -11247,6 +12064,8 @@
               <w:t>CustomPlateType</w:t>
             </w:r>
             <w:bookmarkEnd w:id="25"/>
+            <w:proofErr w:type="spellEnd"/>
+            <w:proofErr w:type="gramEnd"/>
           </w:p>
           <w:p>
             <w:r>
@@ -11335,9 +12154,11 @@
             <w:pPr>
               <w:pStyle w:val="NoSpacing"/>
             </w:pPr>
+            <w:proofErr w:type="spellStart"/>
             <w:r>
               <w:t>ixCustomPlateType</w:t>
             </w:r>
+            <w:proofErr w:type="spellEnd"/>
           </w:p>
         </w:tc>
         <w:tc>
@@ -11348,9 +12169,11 @@
             <w:pPr>
               <w:pStyle w:val="NoSpacing"/>
             </w:pPr>
+            <w:proofErr w:type="spellStart"/>
             <w:r>
               <w:t>tinyint</w:t>
             </w:r>
+            <w:proofErr w:type="spellEnd"/>
           </w:p>
           <w:p>
             <w:pPr>
@@ -11405,8 +12228,13 @@
             <w:pPr>
               <w:pStyle w:val="NoSpacing"/>
             </w:pPr>
-            <w:r>
-              <w:t xml:space="preserve">sName </w:t>
+            <w:proofErr w:type="spellStart"/>
+            <w:r>
+              <w:t>sName</w:t>
+            </w:r>
+            <w:proofErr w:type="spellEnd"/>
+            <w:r>
+              <w:t xml:space="preserve"> </w:t>
             </w:r>
           </w:p>
         </w:tc>
@@ -11418,8 +12246,18 @@
             <w:pPr>
               <w:pStyle w:val="NoSpacing"/>
             </w:pPr>
-            <w:r>
-              <w:t>nvarchar(25)</w:t>
+            <w:proofErr w:type="spellStart"/>
+            <w:proofErr w:type="gramStart"/>
+            <w:r>
+              <w:t>nvarchar</w:t>
+            </w:r>
+            <w:proofErr w:type="spellEnd"/>
+            <w:r>
+              <w:t>(</w:t>
+            </w:r>
+            <w:proofErr w:type="gramEnd"/>
+            <w:r>
+              <w:t>25)</w:t>
             </w:r>
           </w:p>
         </w:tc>
@@ -11473,6 +12311,8 @@
               <w:jc w:val="center"/>
             </w:pPr>
             <w:bookmarkStart w:id="26" w:name="_Toc367440157"/>
+            <w:proofErr w:type="spellStart"/>
+            <w:proofErr w:type="gramStart"/>
             <w:r>
               <w:t>dbo.</w:t>
             </w:r>
@@ -11480,14 +12320,21 @@
               <w:t>TorchSelection</w:t>
             </w:r>
             <w:bookmarkEnd w:id="26"/>
+            <w:proofErr w:type="spellEnd"/>
+            <w:proofErr w:type="gramEnd"/>
           </w:p>
           <w:p>
             <w:r>
               <w:t>Torch selection settings</w:t>
             </w:r>
             <w:r>
-              <w:t xml:space="preserve"> used during AutoNest</w:t>
-            </w:r>
+              <w:t xml:space="preserve"> used during </w:t>
+            </w:r>
+            <w:proofErr w:type="spellStart"/>
+            <w:r>
+              <w:t>AutoNest</w:t>
+            </w:r>
+            <w:proofErr w:type="spellEnd"/>
           </w:p>
         </w:tc>
       </w:tr>
@@ -11562,8 +12409,13 @@
             <w:pPr>
               <w:pStyle w:val="NoSpacing"/>
             </w:pPr>
-            <w:r>
-              <w:t xml:space="preserve">ixTorchSelection </w:t>
+            <w:proofErr w:type="spellStart"/>
+            <w:r>
+              <w:t>ixTorchSelection</w:t>
+            </w:r>
+            <w:proofErr w:type="spellEnd"/>
+            <w:r>
+              <w:t xml:space="preserve"> </w:t>
             </w:r>
           </w:p>
         </w:tc>
@@ -11575,8 +12427,13 @@
             <w:pPr>
               <w:pStyle w:val="NoSpacing"/>
             </w:pPr>
-            <w:r>
-              <w:t xml:space="preserve">tinyint </w:t>
+            <w:proofErr w:type="spellStart"/>
+            <w:r>
+              <w:t>tinyint</w:t>
+            </w:r>
+            <w:proofErr w:type="spellEnd"/>
+            <w:r>
+              <w:t xml:space="preserve"> </w:t>
             </w:r>
           </w:p>
           <w:p>
@@ -11627,9 +12484,11 @@
             <w:pPr>
               <w:pStyle w:val="NoSpacing"/>
             </w:pPr>
+            <w:proofErr w:type="spellStart"/>
             <w:r>
               <w:t>sName</w:t>
             </w:r>
+            <w:proofErr w:type="spellEnd"/>
           </w:p>
         </w:tc>
         <w:tc>
@@ -11640,8 +12499,18 @@
             <w:pPr>
               <w:pStyle w:val="NoSpacing"/>
             </w:pPr>
-            <w:r>
-              <w:t>nvarchar(25)</w:t>
+            <w:proofErr w:type="spellStart"/>
+            <w:proofErr w:type="gramStart"/>
+            <w:r>
+              <w:t>nvarchar</w:t>
+            </w:r>
+            <w:proofErr w:type="spellEnd"/>
+            <w:r>
+              <w:t>(</w:t>
+            </w:r>
+            <w:proofErr w:type="gramEnd"/>
+            <w:r>
+              <w:t>25)</w:t>
             </w:r>
           </w:p>
         </w:tc>
@@ -11695,6 +12564,8 @@
               <w:jc w:val="center"/>
             </w:pPr>
             <w:bookmarkStart w:id="27" w:name="_Toc367440158"/>
+            <w:proofErr w:type="spellStart"/>
+            <w:proofErr w:type="gramStart"/>
             <w:r>
               <w:t>dbo.</w:t>
             </w:r>
@@ -11702,14 +12573,21 @@
               <w:t>TorchSpacingType</w:t>
             </w:r>
             <w:bookmarkEnd w:id="27"/>
+            <w:proofErr w:type="spellEnd"/>
+            <w:proofErr w:type="gramEnd"/>
           </w:p>
           <w:p>
             <w:r>
               <w:t>Torch spacing settings</w:t>
             </w:r>
             <w:r>
-              <w:t xml:space="preserve"> used during AutoNest</w:t>
-            </w:r>
+              <w:t xml:space="preserve"> used during </w:t>
+            </w:r>
+            <w:proofErr w:type="spellStart"/>
+            <w:r>
+              <w:t>AutoNest</w:t>
+            </w:r>
+            <w:proofErr w:type="spellEnd"/>
           </w:p>
         </w:tc>
       </w:tr>
@@ -11784,9 +12662,11 @@
             <w:pPr>
               <w:pStyle w:val="NoSpacing"/>
             </w:pPr>
+            <w:proofErr w:type="spellStart"/>
             <w:r>
               <w:t>ixTorchSpacingType</w:t>
             </w:r>
+            <w:proofErr w:type="spellEnd"/>
           </w:p>
         </w:tc>
         <w:tc>
@@ -11797,9 +12677,11 @@
             <w:pPr>
               <w:pStyle w:val="NoSpacing"/>
             </w:pPr>
+            <w:proofErr w:type="spellStart"/>
             <w:r>
               <w:t>tinyint</w:t>
             </w:r>
+            <w:proofErr w:type="spellEnd"/>
           </w:p>
           <w:p>
             <w:pPr>
@@ -11852,9 +12734,11 @@
             <w:pPr>
               <w:pStyle w:val="NoSpacing"/>
             </w:pPr>
+            <w:proofErr w:type="spellStart"/>
             <w:r>
               <w:t>sName</w:t>
             </w:r>
+            <w:proofErr w:type="spellEnd"/>
           </w:p>
         </w:tc>
         <w:tc>
@@ -11865,8 +12749,18 @@
             <w:pPr>
               <w:pStyle w:val="NoSpacing"/>
             </w:pPr>
-            <w:r>
-              <w:t>nvarchar(25)</w:t>
+            <w:proofErr w:type="spellStart"/>
+            <w:proofErr w:type="gramStart"/>
+            <w:r>
+              <w:t>nvarchar</w:t>
+            </w:r>
+            <w:proofErr w:type="spellEnd"/>
+            <w:r>
+              <w:t>(</w:t>
+            </w:r>
+            <w:proofErr w:type="gramEnd"/>
+            <w:r>
+              <w:t>25)</w:t>
             </w:r>
           </w:p>
         </w:tc>
@@ -11927,6 +12821,8 @@
               <w:jc w:val="center"/>
             </w:pPr>
             <w:bookmarkStart w:id="28" w:name="_Toc367440159"/>
+            <w:proofErr w:type="spellStart"/>
+            <w:proofErr w:type="gramStart"/>
             <w:r>
               <w:t>dbo.</w:t>
             </w:r>
@@ -11934,6 +12830,8 @@
               <w:t>CeipEvent</w:t>
             </w:r>
             <w:bookmarkEnd w:id="28"/>
+            <w:proofErr w:type="spellEnd"/>
+            <w:proofErr w:type="gramEnd"/>
           </w:p>
           <w:p>
             <w:r>
@@ -12023,8 +12921,13 @@
             <w:pPr>
               <w:pStyle w:val="NoSpacing"/>
             </w:pPr>
-            <w:r>
-              <w:t xml:space="preserve">ixCeipEvent </w:t>
+            <w:proofErr w:type="spellStart"/>
+            <w:r>
+              <w:t>ixCeipEvent</w:t>
+            </w:r>
+            <w:proofErr w:type="spellEnd"/>
+            <w:r>
+              <w:t xml:space="preserve"> </w:t>
             </w:r>
           </w:p>
         </w:tc>
@@ -12048,8 +12951,13 @@
                 <w:b/>
               </w:rPr>
             </w:pPr>
-            <w:r>
-              <w:t>IDENTITY(1, 1) PRIMARY KEY CLUSTERED</w:t>
+            <w:proofErr w:type="gramStart"/>
+            <w:r>
+              <w:t>IDENTITY(</w:t>
+            </w:r>
+            <w:proofErr w:type="gramEnd"/>
+            <w:r>
+              <w:t>1, 1) PRIMARY KEY CLUSTERED</w:t>
             </w:r>
           </w:p>
         </w:tc>
@@ -12078,9 +12986,11 @@
             <w:pPr>
               <w:pStyle w:val="NoSpacing"/>
             </w:pPr>
+            <w:proofErr w:type="spellStart"/>
             <w:r>
               <w:t>ixSession</w:t>
             </w:r>
+            <w:proofErr w:type="spellEnd"/>
           </w:p>
         </w:tc>
         <w:tc>
@@ -12122,9 +13032,11 @@
             <w:pPr>
               <w:pStyle w:val="NoSpacing"/>
             </w:pPr>
+            <w:proofErr w:type="spellStart"/>
             <w:r>
               <w:t>ixCeipEventSource</w:t>
             </w:r>
+            <w:proofErr w:type="spellEnd"/>
           </w:p>
         </w:tc>
         <w:tc>
@@ -12166,9 +13078,11 @@
             <w:pPr>
               <w:pStyle w:val="NoSpacing"/>
             </w:pPr>
+            <w:proofErr w:type="spellStart"/>
             <w:r>
               <w:t>ixCeipEventType</w:t>
             </w:r>
+            <w:proofErr w:type="spellEnd"/>
           </w:p>
         </w:tc>
         <w:tc>
@@ -12180,9 +13094,11 @@
             <w:pPr>
               <w:pStyle w:val="NoSpacing"/>
             </w:pPr>
+            <w:proofErr w:type="spellStart"/>
             <w:r>
               <w:t>tinyint</w:t>
             </w:r>
+            <w:proofErr w:type="spellEnd"/>
           </w:p>
         </w:tc>
         <w:tc>
@@ -12254,9 +13170,11 @@
             <w:pPr>
               <w:pStyle w:val="NoSpacing"/>
             </w:pPr>
+            <w:proofErr w:type="spellStart"/>
             <w:r>
               <w:t>ixNextCeipEvent</w:t>
             </w:r>
+            <w:proofErr w:type="spellEnd"/>
           </w:p>
         </w:tc>
         <w:tc>
@@ -12298,9 +13216,11 @@
             <w:pPr>
               <w:pStyle w:val="NoSpacing"/>
             </w:pPr>
+            <w:proofErr w:type="spellStart"/>
             <w:r>
               <w:t>fProcessed</w:t>
             </w:r>
+            <w:proofErr w:type="spellEnd"/>
           </w:p>
         </w:tc>
         <w:tc>
@@ -12312,17 +13232,24 @@
             <w:pPr>
               <w:pStyle w:val="NoSpacing"/>
             </w:pPr>
+            <w:proofErr w:type="spellStart"/>
             <w:r>
               <w:t>tinyint</w:t>
             </w:r>
-          </w:p>
-          <w:p>
-            <w:pPr>
-              <w:pStyle w:val="NoSpacing"/>
-            </w:pPr>
+            <w:proofErr w:type="spellEnd"/>
+          </w:p>
+          <w:p>
+            <w:pPr>
+              <w:pStyle w:val="NoSpacing"/>
+            </w:pPr>
+            <w:proofErr w:type="gramStart"/>
             <w:r>
               <w:lastRenderedPageBreak/>
-              <w:t>DEFAULT(0)</w:t>
+              <w:t>DEFAULT(</w:t>
+            </w:r>
+            <w:proofErr w:type="gramEnd"/>
+            <w:r>
+              <w:t>0)</w:t>
             </w:r>
           </w:p>
         </w:tc>
@@ -12351,6 +13278,8 @@
               <w:jc w:val="center"/>
             </w:pPr>
             <w:bookmarkStart w:id="29" w:name="_Toc367440160"/>
+            <w:proofErr w:type="spellStart"/>
+            <w:proofErr w:type="gramStart"/>
             <w:r>
               <w:t>dbo.</w:t>
             </w:r>
@@ -12358,6 +13287,8 @@
               <w:t>CeipEventSource</w:t>
             </w:r>
             <w:bookmarkEnd w:id="29"/>
+            <w:proofErr w:type="spellEnd"/>
+            <w:proofErr w:type="gramEnd"/>
           </w:p>
           <w:p>
             <w:pPr>
@@ -12446,8 +13377,13 @@
                 <w:tab w:val="left" w:pos="2948"/>
               </w:tabs>
             </w:pPr>
-            <w:r>
-              <w:t xml:space="preserve">ixCeipEventSource </w:t>
+            <w:proofErr w:type="spellStart"/>
+            <w:r>
+              <w:t>ixCeipEventSource</w:t>
+            </w:r>
+            <w:proofErr w:type="spellEnd"/>
+            <w:r>
+              <w:t xml:space="preserve"> </w:t>
             </w:r>
           </w:p>
         </w:tc>
@@ -12497,12 +13433,14 @@
                 <w:tab w:val="left" w:pos="2948"/>
               </w:tabs>
             </w:pPr>
+            <w:proofErr w:type="spellStart"/>
             <w:r>
               <w:t>i</w:t>
             </w:r>
             <w:r>
               <w:t>xCeipEventSourceOwner</w:t>
             </w:r>
+            <w:proofErr w:type="spellEnd"/>
           </w:p>
         </w:tc>
         <w:tc>
@@ -12543,8 +13481,13 @@
                 <w:tab w:val="left" w:pos="2948"/>
               </w:tabs>
             </w:pPr>
-            <w:r>
-              <w:t xml:space="preserve">sName </w:t>
+            <w:proofErr w:type="spellStart"/>
+            <w:r>
+              <w:t>sName</w:t>
+            </w:r>
+            <w:proofErr w:type="spellEnd"/>
+            <w:r>
+              <w:t xml:space="preserve"> </w:t>
             </w:r>
           </w:p>
         </w:tc>
@@ -12557,8 +13500,18 @@
             <w:pPr>
               <w:pStyle w:val="NoSpacing"/>
             </w:pPr>
-            <w:r>
-              <w:t>nvarchar(128)</w:t>
+            <w:proofErr w:type="spellStart"/>
+            <w:proofErr w:type="gramStart"/>
+            <w:r>
+              <w:t>nvarchar</w:t>
+            </w:r>
+            <w:proofErr w:type="spellEnd"/>
+            <w:r>
+              <w:t>(</w:t>
+            </w:r>
+            <w:proofErr w:type="gramEnd"/>
+            <w:r>
+              <w:t>128)</w:t>
             </w:r>
           </w:p>
         </w:tc>
@@ -12613,6 +13566,8 @@
               <w:jc w:val="center"/>
             </w:pPr>
             <w:bookmarkStart w:id="30" w:name="_Toc367440161"/>
+            <w:proofErr w:type="spellStart"/>
+            <w:proofErr w:type="gramStart"/>
             <w:r>
               <w:t>dbo.</w:t>
             </w:r>
@@ -12620,6 +13575,8 @@
               <w:t>CeipEventSourceOwner</w:t>
             </w:r>
             <w:bookmarkEnd w:id="30"/>
+            <w:proofErr w:type="spellEnd"/>
+            <w:proofErr w:type="gramEnd"/>
           </w:p>
           <w:p>
             <w:pPr>
@@ -12702,9 +13659,11 @@
             <w:pPr>
               <w:pStyle w:val="NoSpacing"/>
             </w:pPr>
+            <w:proofErr w:type="spellStart"/>
             <w:r>
               <w:t>ixCeipEventSourceOwner</w:t>
             </w:r>
+            <w:proofErr w:type="spellEnd"/>
           </w:p>
         </w:tc>
         <w:tc>
@@ -12756,9 +13715,11 @@
             <w:pPr>
               <w:pStyle w:val="NoSpacing"/>
             </w:pPr>
+            <w:proofErr w:type="spellStart"/>
             <w:r>
               <w:t>sName</w:t>
             </w:r>
+            <w:proofErr w:type="spellEnd"/>
           </w:p>
         </w:tc>
         <w:tc>
@@ -12769,8 +13730,18 @@
             <w:pPr>
               <w:pStyle w:val="NoSpacing"/>
             </w:pPr>
-            <w:r>
-              <w:t>nvarchar(128)</w:t>
+            <w:proofErr w:type="spellStart"/>
+            <w:proofErr w:type="gramStart"/>
+            <w:r>
+              <w:t>nvarchar</w:t>
+            </w:r>
+            <w:proofErr w:type="spellEnd"/>
+            <w:r>
+              <w:t>(</w:t>
+            </w:r>
+            <w:proofErr w:type="gramEnd"/>
+            <w:r>
+              <w:t>128)</w:t>
             </w:r>
           </w:p>
         </w:tc>
@@ -12824,6 +13795,8 @@
               <w:jc w:val="center"/>
             </w:pPr>
             <w:bookmarkStart w:id="31" w:name="_Toc367440162"/>
+            <w:proofErr w:type="spellStart"/>
+            <w:proofErr w:type="gramStart"/>
             <w:r>
               <w:t>dbo.</w:t>
             </w:r>
@@ -12831,6 +13804,8 @@
               <w:t>CeipEventType</w:t>
             </w:r>
             <w:bookmarkEnd w:id="31"/>
+            <w:proofErr w:type="spellEnd"/>
+            <w:proofErr w:type="gramEnd"/>
           </w:p>
           <w:p>
             <w:pPr>
@@ -12913,9 +13888,11 @@
             <w:pPr>
               <w:pStyle w:val="NoSpacing"/>
             </w:pPr>
+            <w:proofErr w:type="spellStart"/>
             <w:r>
               <w:t>ixCeipEventType</w:t>
             </w:r>
+            <w:proofErr w:type="spellEnd"/>
           </w:p>
         </w:tc>
         <w:tc>
@@ -12926,12 +13903,14 @@
             <w:pPr>
               <w:pStyle w:val="NoSpacing"/>
             </w:pPr>
+            <w:proofErr w:type="spellStart"/>
             <w:r>
               <w:t>tiny</w:t>
             </w:r>
             <w:r>
               <w:t>int</w:t>
             </w:r>
+            <w:proofErr w:type="spellEnd"/>
           </w:p>
           <w:p>
             <w:pPr>
@@ -12965,9 +13944,11 @@
             <w:pPr>
               <w:pStyle w:val="NoSpacing"/>
             </w:pPr>
+            <w:proofErr w:type="spellStart"/>
             <w:r>
               <w:t>sName</w:t>
             </w:r>
+            <w:proofErr w:type="spellEnd"/>
           </w:p>
         </w:tc>
         <w:tc>
@@ -12978,8 +13959,18 @@
             <w:pPr>
               <w:pStyle w:val="NoSpacing"/>
             </w:pPr>
-            <w:r>
-              <w:t>nvarchar(20)</w:t>
+            <w:proofErr w:type="spellStart"/>
+            <w:proofErr w:type="gramStart"/>
+            <w:r>
+              <w:t>nvarchar</w:t>
+            </w:r>
+            <w:proofErr w:type="spellEnd"/>
+            <w:r>
+              <w:t>(</w:t>
+            </w:r>
+            <w:proofErr w:type="gramEnd"/>
+            <w:r>
+              <w:t>20)</w:t>
             </w:r>
           </w:p>
         </w:tc>
@@ -13033,10 +14024,14 @@
               <w:jc w:val="center"/>
             </w:pPr>
             <w:bookmarkStart w:id="32" w:name="_Toc367440163"/>
+            <w:proofErr w:type="spellStart"/>
+            <w:proofErr w:type="gramStart"/>
             <w:r>
               <w:t>dbo.Performance</w:t>
             </w:r>
             <w:bookmarkEnd w:id="32"/>
+            <w:proofErr w:type="spellEnd"/>
+            <w:proofErr w:type="gramEnd"/>
           </w:p>
           <w:p>
             <w:pPr>
@@ -13119,9 +14114,11 @@
             <w:pPr>
               <w:pStyle w:val="NoSpacing"/>
             </w:pPr>
+            <w:proofErr w:type="spellStart"/>
             <w:r>
               <w:t>ixPerformance</w:t>
             </w:r>
+            <w:proofErr w:type="spellEnd"/>
           </w:p>
         </w:tc>
         <w:tc>
@@ -13136,7 +14133,15 @@
               <w:t>i</w:t>
             </w:r>
             <w:r>
-              <w:t>nt IDENTITY(1, 1) PRIMARY KEY CLUSTERED</w:t>
+              <w:t xml:space="preserve">nt </w:t>
+            </w:r>
+            <w:proofErr w:type="gramStart"/>
+            <w:r>
+              <w:t>IDENTITY(</w:t>
+            </w:r>
+            <w:proofErr w:type="gramEnd"/>
+            <w:r>
+              <w:t>1, 1) PRIMARY KEY CLUSTERED</w:t>
             </w:r>
           </w:p>
         </w:tc>
@@ -13160,9 +14165,11 @@
             <w:pPr>
               <w:pStyle w:val="NoSpacing"/>
             </w:pPr>
+            <w:proofErr w:type="spellStart"/>
             <w:r>
               <w:t>cQueued</w:t>
             </w:r>
+            <w:proofErr w:type="spellEnd"/>
           </w:p>
         </w:tc>
         <w:tc>
@@ -13198,9 +14205,11 @@
             <w:pPr>
               <w:pStyle w:val="NoSpacing"/>
             </w:pPr>
+            <w:proofErr w:type="spellStart"/>
             <w:r>
               <w:t>cRejected</w:t>
             </w:r>
+            <w:proofErr w:type="spellEnd"/>
           </w:p>
         </w:tc>
         <w:tc>
@@ -13236,9 +14245,11 @@
             <w:pPr>
               <w:pStyle w:val="NoSpacing"/>
             </w:pPr>
+            <w:proofErr w:type="spellStart"/>
             <w:r>
               <w:t>cProcessed</w:t>
             </w:r>
+            <w:proofErr w:type="spellEnd"/>
           </w:p>
         </w:tc>
         <w:tc>
@@ -13274,9 +14285,11 @@
             <w:pPr>
               <w:pStyle w:val="NoSpacing"/>
             </w:pPr>
+            <w:proofErr w:type="spellStart"/>
             <w:r>
               <w:t>iQueueSize</w:t>
             </w:r>
+            <w:proofErr w:type="spellEnd"/>
           </w:p>
         </w:tc>
         <w:tc>
@@ -13312,9 +14325,11 @@
             <w:pPr>
               <w:pStyle w:val="NoSpacing"/>
             </w:pPr>
+            <w:proofErr w:type="spellStart"/>
             <w:r>
               <w:t>iAvgSizeReceived</w:t>
             </w:r>
+            <w:proofErr w:type="spellEnd"/>
           </w:p>
         </w:tc>
         <w:tc>
@@ -13350,9 +14365,11 @@
             <w:pPr>
               <w:pStyle w:val="NoSpacing"/>
             </w:pPr>
+            <w:proofErr w:type="spellStart"/>
             <w:r>
               <w:t>iAvgSizeDecoded</w:t>
             </w:r>
+            <w:proofErr w:type="spellEnd"/>
           </w:p>
         </w:tc>
         <w:tc>
@@ -13388,8 +14405,13 @@
             <w:pPr>
               <w:pStyle w:val="NoSpacing"/>
             </w:pPr>
-            <w:r>
-              <w:t xml:space="preserve">dAvgResponseTime </w:t>
+            <w:proofErr w:type="spellStart"/>
+            <w:r>
+              <w:t>dAvgResponseTime</w:t>
+            </w:r>
+            <w:proofErr w:type="spellEnd"/>
+            <w:r>
+              <w:t xml:space="preserve"> </w:t>
             </w:r>
           </w:p>
         </w:tc>
@@ -13426,8 +14448,13 @@
             <w:pPr>
               <w:pStyle w:val="NoSpacing"/>
             </w:pPr>
-            <w:r>
-              <w:t xml:space="preserve">dAvgProcessTime </w:t>
+            <w:proofErr w:type="spellStart"/>
+            <w:r>
+              <w:t>dAvgProcessTime</w:t>
+            </w:r>
+            <w:proofErr w:type="spellEnd"/>
+            <w:r>
+              <w:t xml:space="preserve"> </w:t>
             </w:r>
           </w:p>
         </w:tc>
@@ -23013,8 +24040,13 @@
             <w:pPr>
               <w:pStyle w:val="NoSpacing"/>
             </w:pPr>
-            <w:r>
-              <w:t>Maori - New Zealand</w:t>
+            <w:proofErr w:type="spellStart"/>
+            <w:r>
+              <w:t>Maori</w:t>
+            </w:r>
+            <w:proofErr w:type="spellEnd"/>
+            <w:r>
+              <w:t xml:space="preserve"> - New Zealand</w:t>
             </w:r>
           </w:p>
         </w:tc>
@@ -24313,8 +25345,13 @@
             <w:pPr>
               <w:pStyle w:val="NoSpacing"/>
             </w:pPr>
-            <w:r>
-              <w:t>Quecha - Bolivia</w:t>
+            <w:proofErr w:type="spellStart"/>
+            <w:r>
+              <w:t>Quecha</w:t>
+            </w:r>
+            <w:proofErr w:type="spellEnd"/>
+            <w:r>
+              <w:t xml:space="preserve"> - Bolivia</w:t>
             </w:r>
           </w:p>
         </w:tc>
@@ -24378,8 +25415,13 @@
             <w:pPr>
               <w:pStyle w:val="NoSpacing"/>
             </w:pPr>
-            <w:r>
-              <w:t>Quecha - Ecuador</w:t>
+            <w:proofErr w:type="spellStart"/>
+            <w:r>
+              <w:t>Quecha</w:t>
+            </w:r>
+            <w:proofErr w:type="spellEnd"/>
+            <w:r>
+              <w:t xml:space="preserve"> - Ecuador</w:t>
             </w:r>
           </w:p>
         </w:tc>
@@ -24443,8 +25485,13 @@
             <w:pPr>
               <w:pStyle w:val="NoSpacing"/>
             </w:pPr>
-            <w:r>
-              <w:t>Quecha - Peru</w:t>
+            <w:proofErr w:type="spellStart"/>
+            <w:r>
+              <w:t>Quecha</w:t>
+            </w:r>
+            <w:proofErr w:type="spellEnd"/>
+            <w:r>
+              <w:t xml:space="preserve"> - Peru</w:t>
             </w:r>
           </w:p>
         </w:tc>
@@ -24639,8 +25686,13 @@
               <w:pStyle w:val="NoSpacing"/>
             </w:pPr>
             <w:r>
-              <w:t>Romanian - Moldava</w:t>
-            </w:r>
+              <w:t xml:space="preserve">Romanian - </w:t>
+            </w:r>
+            <w:proofErr w:type="spellStart"/>
+            <w:r>
+              <w:t>Moldava</w:t>
+            </w:r>
+            <w:proofErr w:type="spellEnd"/>
           </w:p>
         </w:tc>
         <w:tc>
@@ -24769,8 +25821,13 @@
               <w:pStyle w:val="NoSpacing"/>
             </w:pPr>
             <w:r>
-              <w:t>Russian - Moldava</w:t>
-            </w:r>
+              <w:t xml:space="preserve">Russian - </w:t>
+            </w:r>
+            <w:proofErr w:type="spellStart"/>
+            <w:r>
+              <w:t>Moldava</w:t>
+            </w:r>
+            <w:proofErr w:type="spellEnd"/>
           </w:p>
         </w:tc>
         <w:tc>

--- a/CEIP_db/Info/CEIP_DatabaseInfo.docx
+++ b/CEIP_db/Info/CEIP_DatabaseInfo.docx
@@ -4097,7 +4097,7 @@
         <w:rPr>
           <w:noProof/>
         </w:rPr>
-        <w:object w:dxaOrig="7202" w:dyaOrig="4679" w14:anchorId="55C39C20">
+        <w:object w:dxaOrig="7202" w:dyaOrig="4679" w14:anchorId="2A1AF5F6">
           <v:shapetype id="_x0000_t75" coordsize="21600,21600" o:spt="75" o:preferrelative="t" path="m@4@5l@4@11@9@11@9@5xe" filled="f" stroked="f">
             <v:stroke joinstyle="miter"/>
             <v:formulas>
@@ -4117,10 +4117,10 @@
             <v:path o:extrusionok="f" gradientshapeok="t" o:connecttype="rect"/>
             <o:lock v:ext="edit" aspectratio="t"/>
           </v:shapetype>
-          <v:shape id="_x0000_i1025" type="#_x0000_t75" alt="" style="width:644.25pt;height:417.95pt;mso-width-percent:0;mso-height-percent:0;mso-width-percent:0;mso-height-percent:0" o:ole="">
+          <v:shape id="_x0000_i1025" type="#_x0000_t75" alt="" style="width:643.9pt;height:418.2pt;mso-width-percent:0;mso-height-percent:0;mso-width-percent:0;mso-height-percent:0" o:ole="">
             <v:imagedata r:id="rId15" o:title=""/>
           </v:shape>
-          <o:OLEObject Type="Embed" ProgID="PowerPoint.Slide.12" ShapeID="_x0000_i1025" DrawAspect="Content" ObjectID="_1746792182" r:id="rId16"/>
+          <o:OLEObject Type="Embed" ProgID="PowerPoint.Slide.12" ShapeID="_x0000_i1025" DrawAspect="Content" ObjectID="_1746810182" r:id="rId16"/>
         </w:object>
       </w:r>
     </w:p>
@@ -9802,11 +9802,9 @@
             <w:pPr>
               <w:pStyle w:val="NoSpacing"/>
             </w:pPr>
-            <w:proofErr w:type="spellStart"/>
-            <w:r>
-              <w:t>ixMaterial</w:t>
-            </w:r>
-            <w:proofErr w:type="spellEnd"/>
+            <w:r>
+              <w:t>22</w:t>
+            </w:r>
           </w:p>
         </w:tc>
         <w:tc>
